--- a/Resumo_Estudo.docx
+++ b/Resumo_Estudo.docx
@@ -1335,6 +1335,1327 @@
         <w:t>- ROLLBACK</w:t>
       </w:r>
     </w:p>
+    <w:p/>
+    <w:p>
+      <w:r>
+        <w:t>TIPOS DE DADOS</w:t>
+      </w:r>
+    </w:p>
+    <w:p>
+      <w:r>
+        <w:t>Obs: todos os dados são armazenados no banco de dados em formato de bytes.</w:t>
+      </w:r>
+    </w:p>
+    <w:p/>
+    <w:p>
+      <w:r>
+        <w:t>Tabela ASCII</w:t>
+      </w:r>
+    </w:p>
+    <w:p>
+      <w:r>
+        <w:drawing>
+          <wp:inline distT="0" distB="0" distL="0" distR="0" wp14:anchorId="52B43C9C" wp14:editId="4C57B016">
+            <wp:extent cx="5400040" cy="3105150"/>
+            <wp:effectExtent l="0" t="0" r="0" b="0"/>
+            <wp:docPr id="1466993572" name="Picture 1"/>
+            <wp:cNvGraphicFramePr>
+              <a:graphicFrameLocks xmlns:a="http://schemas.openxmlformats.org/drawingml/2006/main" noChangeAspect="1"/>
+            </wp:cNvGraphicFramePr>
+            <a:graphic xmlns:a="http://schemas.openxmlformats.org/drawingml/2006/main">
+              <a:graphicData uri="http://schemas.openxmlformats.org/drawingml/2006/picture">
+                <pic:pic xmlns:pic="http://schemas.openxmlformats.org/drawingml/2006/picture">
+                  <pic:nvPicPr>
+                    <pic:cNvPr id="1466993572" name=""/>
+                    <pic:cNvPicPr/>
+                  </pic:nvPicPr>
+                  <pic:blipFill>
+                    <a:blip r:embed="rId20"/>
+                    <a:stretch>
+                      <a:fillRect/>
+                    </a:stretch>
+                  </pic:blipFill>
+                  <pic:spPr>
+                    <a:xfrm>
+                      <a:off x="0" y="0"/>
+                      <a:ext cx="5400040" cy="3105150"/>
+                    </a:xfrm>
+                    <a:prstGeom prst="rect">
+                      <a:avLst/>
+                    </a:prstGeom>
+                  </pic:spPr>
+                </pic:pic>
+              </a:graphicData>
+            </a:graphic>
+          </wp:inline>
+        </w:drawing>
+      </w:r>
+    </w:p>
+    <w:p>
+      <w:r>
+        <w:br w:type="page"/>
+      </w:r>
+    </w:p>
+    <w:p>
+      <w:r>
+        <w:lastRenderedPageBreak/>
+        <w:t>Caracter</w:t>
+      </w:r>
+    </w:p>
+    <w:p>
+      <w:r>
+        <w:t>- char</w:t>
+      </w:r>
+    </w:p>
+    <w:p>
+      <w:r>
+        <w:t>- varchar</w:t>
+      </w:r>
+    </w:p>
+    <w:p>
+      <w:r>
+        <w:t>- nchar</w:t>
+      </w:r>
+    </w:p>
+    <w:p>
+      <w:r>
+        <w:t>- nvarchar</w:t>
+      </w:r>
+    </w:p>
+    <w:p>
+      <w:r>
+        <w:t>- text</w:t>
+      </w:r>
+    </w:p>
+    <w:p>
+      <w:r>
+        <w:t>- tinytext</w:t>
+      </w:r>
+    </w:p>
+    <w:p>
+      <w:r>
+        <w:t>- mediumtext</w:t>
+      </w:r>
+    </w:p>
+    <w:p>
+      <w:r>
+        <w:t>- longtext</w:t>
+      </w:r>
+    </w:p>
+    <w:p>
+      <w:r>
+        <w:t>- char</w:t>
+      </w:r>
+    </w:p>
+    <w:p>
+      <w:r>
+        <w:t>- varchar</w:t>
+      </w:r>
+    </w:p>
+    <w:p/>
+    <w:p>
+      <w:r>
+        <w:t>Números exatos</w:t>
+      </w:r>
+    </w:p>
+    <w:p>
+      <w:r>
+        <w:t>- bit</w:t>
+      </w:r>
+    </w:p>
+    <w:p>
+      <w:r>
+        <w:t>- decimal ou numeric</w:t>
+      </w:r>
+    </w:p>
+    <w:p/>
+    <w:p>
+      <w:r>
+        <w:t>Numerais</w:t>
+      </w:r>
+    </w:p>
+    <w:p>
+      <w:r>
+        <w:t>- tinyint</w:t>
+      </w:r>
+    </w:p>
+    <w:p>
+      <w:r>
+        <w:t>- smallint</w:t>
+      </w:r>
+    </w:p>
+    <w:p>
+      <w:pPr>
+        <w:rPr>
+          <w:lang w:val="en-US"/>
+        </w:rPr>
+      </w:pPr>
+      <w:r>
+        <w:rPr>
+          <w:lang w:val="en-US"/>
+        </w:rPr>
+        <w:t xml:space="preserve">- </w:t>
+      </w:r>
+      <w:r>
+        <w:rPr>
+          <w:lang w:val="en-US"/>
+        </w:rPr>
+        <w:t>medi</w:t>
+      </w:r>
+      <w:r>
+        <w:rPr>
+          <w:lang w:val="en-US"/>
+        </w:rPr>
+        <w:t>uint</w:t>
+      </w:r>
+    </w:p>
+    <w:p>
+      <w:pPr>
+        <w:rPr>
+          <w:lang w:val="en-US"/>
+        </w:rPr>
+      </w:pPr>
+      <w:r>
+        <w:rPr>
+          <w:lang w:val="en-US"/>
+        </w:rPr>
+        <w:t>- Int</w:t>
+      </w:r>
+    </w:p>
+    <w:p>
+      <w:pPr>
+        <w:rPr>
+          <w:lang w:val="en-US"/>
+        </w:rPr>
+      </w:pPr>
+      <w:r>
+        <w:rPr>
+          <w:lang w:val="en-US"/>
+        </w:rPr>
+        <w:t xml:space="preserve">- </w:t>
+      </w:r>
+      <w:proofErr w:type="spellStart"/>
+      <w:r>
+        <w:rPr>
+          <w:lang w:val="en-US"/>
+        </w:rPr>
+        <w:t>bigint</w:t>
+      </w:r>
+      <w:proofErr w:type="spellEnd"/>
+    </w:p>
+    <w:p>
+      <w:pPr>
+        <w:rPr>
+          <w:lang w:val="en-US"/>
+        </w:rPr>
+      </w:pPr>
+      <w:r>
+        <w:rPr>
+          <w:lang w:val="en-US"/>
+        </w:rPr>
+        <w:t>- real</w:t>
+      </w:r>
+    </w:p>
+    <w:p>
+      <w:pPr>
+        <w:rPr>
+          <w:lang w:val="en-US"/>
+        </w:rPr>
+      </w:pPr>
+      <w:r>
+        <w:rPr>
+          <w:lang w:val="en-US"/>
+        </w:rPr>
+        <w:t>- float</w:t>
+      </w:r>
+    </w:p>
+    <w:p>
+      <w:pPr>
+        <w:rPr>
+          <w:lang w:val="en-US"/>
+        </w:rPr>
+      </w:pPr>
+      <w:r>
+        <w:rPr>
+          <w:lang w:val="en-US"/>
+        </w:rPr>
+        <w:t>- double</w:t>
+      </w:r>
+    </w:p>
+    <w:p>
+      <w:pPr>
+        <w:rPr>
+          <w:lang w:val="en-US"/>
+        </w:rPr>
+      </w:pPr>
+      <w:r>
+        <w:rPr>
+          <w:lang w:val="en-US"/>
+        </w:rPr>
+        <w:t>- money</w:t>
+      </w:r>
+    </w:p>
+    <w:p>
+      <w:pPr>
+        <w:rPr>
+          <w:lang w:val="en-US"/>
+        </w:rPr>
+      </w:pPr>
+      <w:r>
+        <w:rPr>
+          <w:lang w:val="en-US"/>
+        </w:rPr>
+        <w:t>- decimal</w:t>
+      </w:r>
+    </w:p>
+    <w:p>
+      <w:pPr>
+        <w:rPr>
+          <w:lang w:val="en-US"/>
+        </w:rPr>
+      </w:pPr>
+      <w:r>
+        <w:rPr>
+          <w:lang w:val="en-US"/>
+        </w:rPr>
+        <w:br w:type="page"/>
+      </w:r>
+    </w:p>
+    <w:p>
+      <w:pPr>
+        <w:rPr>
+          <w:lang w:val="en-US"/>
+        </w:rPr>
+      </w:pPr>
+      <w:r>
+        <w:rPr>
+          <w:lang w:val="en-US"/>
+        </w:rPr>
+        <w:lastRenderedPageBreak/>
+        <w:t>Data e hora</w:t>
+      </w:r>
+    </w:p>
+    <w:p>
+      <w:pPr>
+        <w:rPr>
+          <w:lang w:val="en-US"/>
+        </w:rPr>
+      </w:pPr>
+      <w:r>
+        <w:rPr>
+          <w:lang w:val="en-US"/>
+        </w:rPr>
+        <w:t>- date</w:t>
+      </w:r>
+    </w:p>
+    <w:p>
+      <w:pPr>
+        <w:rPr>
+          <w:lang w:val="en-US"/>
+        </w:rPr>
+      </w:pPr>
+      <w:r>
+        <w:rPr>
+          <w:lang w:val="en-US"/>
+        </w:rPr>
+        <w:t>- datetime</w:t>
+      </w:r>
+    </w:p>
+    <w:p>
+      <w:pPr>
+        <w:rPr>
+          <w:lang w:val="en-US"/>
+        </w:rPr>
+      </w:pPr>
+      <w:r>
+        <w:rPr>
+          <w:lang w:val="en-US"/>
+        </w:rPr>
+        <w:t xml:space="preserve">- </w:t>
+      </w:r>
+      <w:proofErr w:type="spellStart"/>
+      <w:r>
+        <w:rPr>
+          <w:lang w:val="en-US"/>
+        </w:rPr>
+        <w:t>smalldatetime</w:t>
+      </w:r>
+      <w:proofErr w:type="spellEnd"/>
+    </w:p>
+    <w:p>
+      <w:pPr>
+        <w:rPr>
+          <w:lang w:val="en-US"/>
+        </w:rPr>
+      </w:pPr>
+      <w:r>
+        <w:rPr>
+          <w:lang w:val="en-US"/>
+        </w:rPr>
+        <w:t>- time</w:t>
+      </w:r>
+    </w:p>
+    <w:p>
+      <w:pPr>
+        <w:rPr>
+          <w:lang w:val="en-US"/>
+        </w:rPr>
+      </w:pPr>
+      <w:r>
+        <w:rPr>
+          <w:lang w:val="en-US"/>
+        </w:rPr>
+        <w:t>- timestamp</w:t>
+      </w:r>
+    </w:p>
+    <w:p>
+      <w:pPr>
+        <w:rPr>
+          <w:lang w:val="en-US"/>
+        </w:rPr>
+      </w:pPr>
+      <w:r>
+        <w:rPr>
+          <w:lang w:val="en-US"/>
+        </w:rPr>
+        <w:t>- blob</w:t>
+      </w:r>
+    </w:p>
+    <w:p>
+      <w:pPr>
+        <w:rPr>
+          <w:lang w:val="en-US"/>
+        </w:rPr>
+      </w:pPr>
+    </w:p>
+    <w:p>
+      <w:pPr>
+        <w:rPr>
+          <w:lang w:val="en-US"/>
+        </w:rPr>
+      </w:pPr>
+      <w:proofErr w:type="spellStart"/>
+      <w:r>
+        <w:rPr>
+          <w:lang w:val="en-US"/>
+        </w:rPr>
+        <w:t>Linhas</w:t>
+      </w:r>
+      <w:proofErr w:type="spellEnd"/>
+      <w:r>
+        <w:rPr>
+          <w:lang w:val="en-US"/>
+        </w:rPr>
+        <w:t xml:space="preserve"> de </w:t>
+      </w:r>
+      <w:proofErr w:type="spellStart"/>
+      <w:r>
+        <w:rPr>
+          <w:lang w:val="en-US"/>
+        </w:rPr>
+        <w:t>comentário</w:t>
+      </w:r>
+      <w:proofErr w:type="spellEnd"/>
+    </w:p>
+    <w:p>
+      <w:pPr>
+        <w:rPr>
+          <w:lang w:val="en-US"/>
+        </w:rPr>
+      </w:pPr>
+    </w:p>
+    <w:p>
+      <w:pPr>
+        <w:rPr>
+          <w:lang w:val="en-US"/>
+        </w:rPr>
+      </w:pPr>
+      <w:r>
+        <w:rPr>
+          <w:lang w:val="en-US"/>
+        </w:rPr>
+        <w:t xml:space="preserve">-- </w:t>
+      </w:r>
+      <w:proofErr w:type="spellStart"/>
+      <w:r>
+        <w:rPr>
+          <w:lang w:val="en-US"/>
+        </w:rPr>
+        <w:t>Comentario</w:t>
+      </w:r>
+      <w:proofErr w:type="spellEnd"/>
+    </w:p>
+    <w:p>
+      <w:pPr>
+        <w:rPr>
+          <w:lang w:val="en-US"/>
+        </w:rPr>
+      </w:pPr>
+      <w:r>
+        <w:rPr>
+          <w:lang w:val="en-US"/>
+        </w:rPr>
+        <w:t xml:space="preserve"># </w:t>
+      </w:r>
+      <w:proofErr w:type="spellStart"/>
+      <w:r>
+        <w:rPr>
+          <w:lang w:val="en-US"/>
+        </w:rPr>
+        <w:t>Comentario</w:t>
+      </w:r>
+      <w:proofErr w:type="spellEnd"/>
+    </w:p>
+    <w:p>
+      <w:pPr>
+        <w:rPr>
+          <w:lang w:val="en-US"/>
+        </w:rPr>
+      </w:pPr>
+      <w:r>
+        <w:rPr>
+          <w:lang w:val="en-US"/>
+        </w:rPr>
+        <w:t>/*</w:t>
+      </w:r>
+    </w:p>
+    <w:p>
+      <w:pPr>
+        <w:rPr>
+          <w:lang w:val="en-US"/>
+        </w:rPr>
+      </w:pPr>
+      <w:proofErr w:type="spellStart"/>
+      <w:r>
+        <w:rPr>
+          <w:lang w:val="en-US"/>
+        </w:rPr>
+        <w:t>Múltiplas</w:t>
+      </w:r>
+      <w:proofErr w:type="spellEnd"/>
+      <w:r>
+        <w:rPr>
+          <w:lang w:val="en-US"/>
+        </w:rPr>
+        <w:t xml:space="preserve"> </w:t>
+      </w:r>
+      <w:proofErr w:type="spellStart"/>
+      <w:r>
+        <w:rPr>
+          <w:lang w:val="en-US"/>
+        </w:rPr>
+        <w:t>linhas</w:t>
+      </w:r>
+      <w:proofErr w:type="spellEnd"/>
+      <w:r>
+        <w:rPr>
+          <w:lang w:val="en-US"/>
+        </w:rPr>
+        <w:t xml:space="preserve"> de </w:t>
+      </w:r>
+      <w:proofErr w:type="spellStart"/>
+      <w:r>
+        <w:rPr>
+          <w:lang w:val="en-US"/>
+        </w:rPr>
+        <w:t>comentário</w:t>
+      </w:r>
+      <w:proofErr w:type="spellEnd"/>
+    </w:p>
+    <w:p>
+      <w:pPr>
+        <w:rPr>
+          <w:lang w:val="en-US"/>
+        </w:rPr>
+      </w:pPr>
+      <w:r>
+        <w:rPr>
+          <w:lang w:val="en-US"/>
+        </w:rPr>
+        <w:t>*/</w:t>
+      </w:r>
+    </w:p>
+    <w:p>
+      <w:pPr>
+        <w:rPr>
+          <w:lang w:val="en-US"/>
+        </w:rPr>
+      </w:pPr>
+    </w:p>
+    <w:p>
+      <w:pPr>
+        <w:rPr>
+          <w:lang w:val="en-US"/>
+        </w:rPr>
+      </w:pPr>
+      <w:r>
+        <w:rPr>
+          <w:lang w:val="en-US"/>
+        </w:rPr>
+        <w:t xml:space="preserve">(DDL) </w:t>
+      </w:r>
+      <w:r>
+        <w:rPr>
+          <w:lang w:val="en-US"/>
+        </w:rPr>
+        <w:t>CREATE DATABASE</w:t>
+      </w:r>
+    </w:p>
+    <w:p>
+      <w:pPr>
+        <w:rPr>
+          <w:lang w:val="en-US"/>
+        </w:rPr>
+      </w:pPr>
+    </w:p>
+    <w:p>
+      <w:pPr>
+        <w:rPr>
+          <w:lang w:val="en-US"/>
+        </w:rPr>
+      </w:pPr>
+      <w:r>
+        <w:rPr>
+          <w:lang w:val="en-US"/>
+        </w:rPr>
+        <w:t>CREATE DATABASE IF NOT EXISTS &lt;NOME_BANCO&gt;;</w:t>
+      </w:r>
+    </w:p>
+    <w:p>
+      <w:pPr>
+        <w:rPr>
+          <w:lang w:val="en-US"/>
+        </w:rPr>
+      </w:pPr>
+      <w:r>
+        <w:rPr>
+          <w:lang w:val="en-US"/>
+        </w:rPr>
+        <w:t>USE &lt;NOME_BANCO&gt;;</w:t>
+      </w:r>
+    </w:p>
+    <w:p>
+      <w:pPr>
+        <w:rPr>
+          <w:lang w:val="en-US"/>
+        </w:rPr>
+      </w:pPr>
+    </w:p>
+    <w:p>
+      <w:pPr>
+        <w:rPr>
+          <w:lang w:val="en-US"/>
+        </w:rPr>
+      </w:pPr>
+      <w:r>
+        <w:rPr>
+          <w:lang w:val="en-US"/>
+        </w:rPr>
+        <w:t>(DDL) CREATE TABLE</w:t>
+      </w:r>
+    </w:p>
+    <w:p>
+      <w:pPr>
+        <w:rPr>
+          <w:lang w:val="en-US"/>
+        </w:rPr>
+      </w:pPr>
+    </w:p>
+    <w:p>
+      <w:pPr>
+        <w:rPr>
+          <w:lang w:val="en-US"/>
+        </w:rPr>
+      </w:pPr>
+      <w:r>
+        <w:rPr>
+          <w:lang w:val="en-US"/>
+        </w:rPr>
+        <w:t>CREATE TABLE IF NOT EXISTS &lt;NOME_TABELA&gt;</w:t>
+      </w:r>
+    </w:p>
+    <w:p>
+      <w:pPr>
+        <w:rPr>
+          <w:lang w:val="en-US"/>
+        </w:rPr>
+      </w:pPr>
+      <w:r>
+        <w:rPr>
+          <w:lang w:val="en-US"/>
+        </w:rPr>
+        <w:t>(“</w:t>
+      </w:r>
+      <w:proofErr w:type="spellStart"/>
+      <w:r>
+        <w:rPr>
+          <w:lang w:val="en-US"/>
+        </w:rPr>
+        <w:t>coluna</w:t>
+      </w:r>
+      <w:proofErr w:type="spellEnd"/>
+      <w:r>
+        <w:rPr>
+          <w:lang w:val="en-US"/>
+        </w:rPr>
+        <w:t xml:space="preserve"> 1” “</w:t>
+      </w:r>
+      <w:proofErr w:type="spellStart"/>
+      <w:r>
+        <w:rPr>
+          <w:lang w:val="en-US"/>
+        </w:rPr>
+        <w:t>tipo_dados</w:t>
+      </w:r>
+      <w:proofErr w:type="spellEnd"/>
+      <w:r>
+        <w:rPr>
+          <w:lang w:val="en-US"/>
+        </w:rPr>
+        <w:t>”,</w:t>
+      </w:r>
+    </w:p>
+    <w:p>
+      <w:pPr>
+        <w:rPr>
+          <w:lang w:val="en-US"/>
+        </w:rPr>
+      </w:pPr>
+      <w:r>
+        <w:rPr>
+          <w:lang w:val="en-US"/>
+        </w:rPr>
+        <w:t>“</w:t>
+      </w:r>
+      <w:proofErr w:type="spellStart"/>
+      <w:proofErr w:type="gramStart"/>
+      <w:r>
+        <w:rPr>
+          <w:lang w:val="en-US"/>
+        </w:rPr>
+        <w:t>coluna</w:t>
+      </w:r>
+      <w:proofErr w:type="spellEnd"/>
+      <w:proofErr w:type="gramEnd"/>
+      <w:r>
+        <w:rPr>
+          <w:lang w:val="en-US"/>
+        </w:rPr>
+        <w:t xml:space="preserve"> 2” “</w:t>
+      </w:r>
+      <w:proofErr w:type="spellStart"/>
+      <w:r>
+        <w:rPr>
+          <w:lang w:val="en-US"/>
+        </w:rPr>
+        <w:t>tipo</w:t>
+      </w:r>
+      <w:proofErr w:type="spellEnd"/>
+      <w:r>
+        <w:rPr>
+          <w:lang w:val="en-US"/>
+        </w:rPr>
+        <w:t xml:space="preserve"> dados”,</w:t>
+      </w:r>
+    </w:p>
+    <w:p>
+      <w:pPr>
+        <w:rPr>
+          <w:lang w:val="en-US"/>
+        </w:rPr>
+      </w:pPr>
+      <w:r>
+        <w:rPr>
+          <w:lang w:val="en-US"/>
+        </w:rPr>
+        <w:t>…);</w:t>
+      </w:r>
+    </w:p>
+    <w:p>
+      <w:pPr>
+        <w:rPr>
+          <w:lang w:val="en-US"/>
+        </w:rPr>
+      </w:pPr>
+    </w:p>
+    <w:p>
+      <w:pPr>
+        <w:rPr>
+          <w:lang w:val="en-US"/>
+        </w:rPr>
+      </w:pPr>
+      <w:r>
+        <w:rPr>
+          <w:lang w:val="en-US"/>
+        </w:rPr>
+        <w:t>SHOW</w:t>
+      </w:r>
+    </w:p>
+    <w:p>
+      <w:pPr>
+        <w:rPr>
+          <w:lang w:val="en-US"/>
+        </w:rPr>
+      </w:pPr>
+      <w:r>
+        <w:rPr>
+          <w:lang w:val="en-US"/>
+        </w:rPr>
+        <w:t>SHOW DATABASES;</w:t>
+      </w:r>
+    </w:p>
+    <w:p>
+      <w:pPr>
+        <w:rPr>
+          <w:lang w:val="en-US"/>
+        </w:rPr>
+      </w:pPr>
+      <w:r>
+        <w:rPr>
+          <w:lang w:val="en-US"/>
+        </w:rPr>
+        <w:t>SHOW TABLES;</w:t>
+      </w:r>
+    </w:p>
+    <w:p>
+      <w:pPr>
+        <w:rPr>
+          <w:lang w:val="en-US"/>
+        </w:rPr>
+      </w:pPr>
+      <w:r>
+        <w:rPr>
+          <w:lang w:val="en-US"/>
+        </w:rPr>
+        <w:lastRenderedPageBreak/>
+        <w:t>DESCRIBE</w:t>
+      </w:r>
+    </w:p>
+    <w:p>
+      <w:pPr>
+        <w:rPr>
+          <w:lang w:val="en-US"/>
+        </w:rPr>
+      </w:pPr>
+      <w:r>
+        <w:rPr>
+          <w:lang w:val="en-US"/>
+        </w:rPr>
+        <w:t>DESC &lt;NOME_TABELA&gt;;</w:t>
+      </w:r>
+    </w:p>
+    <w:p>
+      <w:pPr>
+        <w:rPr>
+          <w:lang w:val="en-US"/>
+        </w:rPr>
+      </w:pPr>
+      <w:r>
+        <w:rPr>
+          <w:lang w:val="en-US"/>
+        </w:rPr>
+        <w:t>DESCRIBE &lt;NOME_TABELA&gt;;</w:t>
+      </w:r>
+    </w:p>
+    <w:p>
+      <w:pPr>
+        <w:rPr>
+          <w:lang w:val="en-US"/>
+        </w:rPr>
+      </w:pPr>
+    </w:p>
+    <w:p>
+      <w:r>
+        <w:t>NOT NULL: garante que uma c</w:t>
+      </w:r>
+      <w:r>
+        <w:t>oluna não pode ter o valor NULL.</w:t>
+      </w:r>
+    </w:p>
+    <w:p>
+      <w:r>
+        <w:t>DEFAULT: fornece um valor padrão para uma coluna quando nenhum é especificado.</w:t>
+      </w:r>
+    </w:p>
+    <w:p>
+      <w:r>
+        <w:t>UNIQUE: garante que todos os valores numa coluna são diferentes.</w:t>
+      </w:r>
+    </w:p>
+    <w:p>
+      <w:r>
+        <w:t>CHECK: garante que todos os valores numa coluna satisfazem um determinado critério.</w:t>
+      </w:r>
+    </w:p>
+    <w:p>
+      <w:r>
+        <w:t>PRIMARY KEY: utilizado para identificar de forma única uma linha na tabela.</w:t>
+      </w:r>
+    </w:p>
+    <w:p>
+      <w:r>
+        <w:t>FOREIGN KEY: utilizado para garantir a integridade referencial dos dados.</w:t>
+      </w:r>
+    </w:p>
+    <w:p/>
+    <w:p>
+      <w:pPr>
+        <w:rPr>
+          <w:lang w:val="en-US"/>
+        </w:rPr>
+      </w:pPr>
+      <w:r>
+        <w:rPr>
+          <w:lang w:val="en-US"/>
+        </w:rPr>
+        <w:t>CREATE TABLE ESTADO (</w:t>
+      </w:r>
+    </w:p>
+    <w:p>
+      <w:pPr>
+        <w:rPr>
+          <w:lang w:val="en-US"/>
+        </w:rPr>
+      </w:pPr>
+      <w:r>
+        <w:rPr>
+          <w:lang w:val="en-US"/>
+        </w:rPr>
+        <w:t xml:space="preserve">   </w:t>
+      </w:r>
+      <w:r>
+        <w:rPr>
+          <w:lang w:val="en-US"/>
+        </w:rPr>
+        <w:t>SIGLA_EST VARCHAR(02) NOT NULL,</w:t>
+      </w:r>
+    </w:p>
+    <w:p>
+      <w:pPr>
+        <w:rPr>
+          <w:lang w:val="en-US"/>
+        </w:rPr>
+      </w:pPr>
+      <w:r>
+        <w:rPr>
+          <w:lang w:val="en-US"/>
+        </w:rPr>
+        <w:t xml:space="preserve">   </w:t>
+      </w:r>
+      <w:r>
+        <w:rPr>
+          <w:lang w:val="en-US"/>
+        </w:rPr>
+        <w:t>NOME_EST VARCHAR(100) NOT NULL,</w:t>
+      </w:r>
+    </w:p>
+    <w:p>
+      <w:r>
+        <w:t xml:space="preserve">   </w:t>
+      </w:r>
+      <w:r>
+        <w:t>PRIMARY KEY (SIGLA_EST)</w:t>
+      </w:r>
+    </w:p>
+    <w:p>
+      <w:r>
+        <w:t>);</w:t>
+      </w:r>
+    </w:p>
+    <w:p/>
+    <w:p>
+      <w:pPr>
+        <w:rPr>
+          <w:lang w:val="en-US"/>
+        </w:rPr>
+      </w:pPr>
+      <w:r>
+        <w:rPr>
+          <w:lang w:val="en-US"/>
+        </w:rPr>
+        <w:t>CREATE TABLE MUNICIPIO (</w:t>
+      </w:r>
+    </w:p>
+    <w:p>
+      <w:pPr>
+        <w:rPr>
+          <w:lang w:val="en-US"/>
+        </w:rPr>
+      </w:pPr>
+      <w:r>
+        <w:rPr>
+          <w:lang w:val="en-US"/>
+        </w:rPr>
+        <w:t xml:space="preserve">   </w:t>
+      </w:r>
+      <w:r>
+        <w:rPr>
+          <w:lang w:val="en-US"/>
+        </w:rPr>
+        <w:t>COD_MUN INT NOT NULL,</w:t>
+      </w:r>
+    </w:p>
+    <w:p>
+      <w:pPr>
+        <w:rPr>
+          <w:lang w:val="en-US"/>
+        </w:rPr>
+      </w:pPr>
+      <w:r>
+        <w:rPr>
+          <w:lang w:val="en-US"/>
+        </w:rPr>
+        <w:t xml:space="preserve">   </w:t>
+      </w:r>
+      <w:r>
+        <w:rPr>
+          <w:lang w:val="en-US"/>
+        </w:rPr>
+        <w:t>NOME_MUN VARCHAR(100) NOT NULL,</w:t>
+      </w:r>
+    </w:p>
+    <w:p>
+      <w:pPr>
+        <w:rPr>
+          <w:lang w:val="en-US"/>
+        </w:rPr>
+      </w:pPr>
+      <w:r>
+        <w:rPr>
+          <w:lang w:val="en-US"/>
+        </w:rPr>
+        <w:t xml:space="preserve">   </w:t>
+      </w:r>
+      <w:r>
+        <w:rPr>
+          <w:lang w:val="en-US"/>
+        </w:rPr>
+        <w:t>SIGLA_EST VARCHAR(02),</w:t>
+      </w:r>
+    </w:p>
+    <w:p>
+      <w:pPr>
+        <w:rPr>
+          <w:lang w:val="en-US"/>
+        </w:rPr>
+      </w:pPr>
+      <w:r>
+        <w:rPr>
+          <w:lang w:val="en-US"/>
+        </w:rPr>
+        <w:t xml:space="preserve">   </w:t>
+      </w:r>
+      <w:r>
+        <w:rPr>
+          <w:lang w:val="en-US"/>
+        </w:rPr>
+        <w:t>PRIMARY KEY (COD_MUN),</w:t>
+      </w:r>
+    </w:p>
+    <w:p>
+      <w:pPr>
+        <w:rPr>
+          <w:lang w:val="en-US"/>
+        </w:rPr>
+      </w:pPr>
+      <w:r>
+        <w:rPr>
+          <w:lang w:val="en-US"/>
+        </w:rPr>
+        <w:t xml:space="preserve">   </w:t>
+      </w:r>
+      <w:r>
+        <w:rPr>
+          <w:lang w:val="en-US"/>
+        </w:rPr>
+        <w:t>CONSTRAINT FK_EST FOREIGN KEY (SIGLA_EST) REFERENCES</w:t>
+      </w:r>
+    </w:p>
+    <w:p>
+      <w:r>
+        <w:t>ESTADO (SIGLA_EST)</w:t>
+      </w:r>
+      <w:r>
+        <w:t>;</w:t>
+      </w:r>
+    </w:p>
+    <w:p/>
+    <w:p>
+      <w:r>
+        <w:t>CONSTRAINTS</w:t>
+      </w:r>
+    </w:p>
+    <w:p>
+      <w:r>
+        <w:t>- Not Null</w:t>
+      </w:r>
+    </w:p>
+    <w:p>
+      <w:r>
+        <w:t>- Unique</w:t>
+      </w:r>
+    </w:p>
+    <w:p>
+      <w:r>
+        <w:t>- Check</w:t>
+      </w:r>
+    </w:p>
+    <w:p>
+      <w:r>
+        <w:t>- Primary Key</w:t>
+      </w:r>
+    </w:p>
+    <w:p>
+      <w:r>
+        <w:t>- Foreign Key</w:t>
+      </w:r>
+    </w:p>
+    <w:p>
+      <w:r>
+        <w:br w:type="page"/>
+      </w:r>
+      <w:r>
+        <w:lastRenderedPageBreak/>
+        <w:t>FOREIGN KEY</w:t>
+      </w:r>
+    </w:p>
+    <w:p>
+      <w:r>
+        <w:t>- On delete: significa que uma ação referencial será executada quando um registro for excluído da tabela pai.</w:t>
+      </w:r>
+    </w:p>
+    <w:p>
+      <w:r>
+        <w:t>- On update: indica que uma ação referencial será executada quando um registro for modificado na tabela pai.</w:t>
+      </w:r>
+    </w:p>
+    <w:p>
+      <w:r>
+        <w:t>- Cascade: permite excluir ou atualizar os registros relacionados presentes na tabela filha automaticamente, quando um registro na tabela pai for atualizado (on update) ou excluido (on delete). É a opção mais comum aplicada.</w:t>
+      </w:r>
+    </w:p>
+    <w:p>
+      <w:r>
+        <w:t>- Restrict: Impede que ocorra a exclusão ou a atualização de um registro da tabela pai, caso ainda hajam registros na tabela filha. Uma exceção deviolação de chave estrangeira é retornada.</w:t>
+      </w:r>
+    </w:p>
+    <w:p>
+      <w:r>
+        <w:t>- No action: essa opção equivale à opção RESTRICT, porém a verificação de integridade referencial é executada depois da tentativa de alterar a tabela.</w:t>
+      </w:r>
+    </w:p>
+    <w:p>
+      <w:r>
+        <w:t>- Set null: esta opção é usada para definir com o valor NULL o campo da tabela filha, aplicado quando um registro da tabela pai for atualizado ou excluído.</w:t>
+      </w:r>
+    </w:p>
+    <w:p/>
+    <w:p>
+      <w:r>
+        <w:t>CHECK:</w:t>
+      </w:r>
+    </w:p>
+    <w:p>
+      <w:r>
+        <w:t>A avaliação do critério de pesquisa deve usar uma expressão Booleana (true/false) como base e não pode fazer referência a outra tabela.</w:t>
+      </w:r>
+    </w:p>
+    <w:p>
+      <w:r>
+        <w:t>A restrição CHECK no nível de coluna pode fazer referência somente à coluna restrita.</w:t>
+      </w:r>
+    </w:p>
+    <w:p>
+      <w:r>
+        <w:t>Exemplo: CONSTRAINT ckIdade CHECK (Idade &lt;= 100)</w:t>
+      </w:r>
+    </w:p>
+    <w:p>
+      <w:r>
+        <w:t>CONSTRAINT CK_carreira_id CHECK (carreira</w:t>
+      </w:r>
+      <w:r>
+        <w:t>_id LIKE ‘C[0-9][0-9Ç’] (Aceita C12 e não B23)</w:t>
+      </w:r>
+    </w:p>
+    <w:p>
+      <w:pPr>
+        <w:rPr>
+          <w:lang w:val="en-US"/>
+        </w:rPr>
+      </w:pPr>
+      <w:r>
+        <w:rPr>
+          <w:lang w:val="en-US"/>
+        </w:rPr>
+        <w:t>CONSTRAINT CK_carreira_id CHECK (carreira_id IN (‘C01’, ‘C11’, ‘C12’, ‘C15’, ‘C17’) OR</w:t>
+      </w:r>
+      <w:r>
+        <w:rPr>
+          <w:lang w:val="en-US"/>
+        </w:rPr>
+        <w:t xml:space="preserve"> carreira_id LIKE ‘9[0-9][0-9]’)</w:t>
+      </w:r>
+    </w:p>
+    <w:p>
+      <w:pPr>
+        <w:rPr>
+          <w:lang w:val="en-US"/>
+        </w:rPr>
+      </w:pPr>
+    </w:p>
+    <w:p>
+      <w:r>
+        <w:t>Usando com o Like:</w:t>
+      </w:r>
+    </w:p>
+    <w:p>
+      <w:r>
+        <w:t>O operador LIKE é usado em uma condição para procurar um padrão especificado.</w:t>
+      </w:r>
+    </w:p>
+    <w:p>
+      <w:r>
+        <w:t>Exemplo: PAIS LIKE ‘Espanha’.</w:t>
+      </w:r>
+    </w:p>
+    <w:p>
+      <w:r>
+        <w:t>O operador IN testa vários valores de uma lista:</w:t>
+      </w:r>
+    </w:p>
+    <w:p>
+      <w:r>
+        <w:t>Exemplo: PAIS IN (‘Alemanha’, ‘França’, ‘Reino Unido’);</w:t>
+      </w:r>
+    </w:p>
+    <w:p>
+      <w:r>
+        <w:t>PAIS NOT IN (‘Alemanha’, ‘França’, ‘Reino U</w:t>
+      </w:r>
+      <w:r>
+        <w:t>nido’);</w:t>
+      </w:r>
+    </w:p>
+    <w:p>
+      <w:r>
+        <w:br w:type="page"/>
+      </w:r>
+    </w:p>
+    <w:p>
+      <w:r>
+        <w:lastRenderedPageBreak/>
+        <w:t>DLL – DROP TABLE</w:t>
+      </w:r>
+    </w:p>
+    <w:p>
+      <w:r>
+        <w:t>Exclui a estrutura de uma tabela do banco de dados</w:t>
+      </w:r>
+    </w:p>
+    <w:p>
+      <w:r>
+        <w:t>Obs: Se uma tabela for referenciada (tiver filhos), não será possível excluí-las sem antes apagar as filhas.</w:t>
+      </w:r>
+    </w:p>
+    <w:p/>
+    <w:p>
+      <w:r>
+        <w:t>DDL – ALTER TABLE</w:t>
+      </w:r>
+    </w:p>
+    <w:p>
+      <w:r>
+        <w:t>ALTER TABLE &lt;nome_tabela&gt; ADD &lt;nome_coluna&gt; &lt;tipo_de_dados&gt;</w:t>
+      </w:r>
+    </w:p>
+    <w:p>
+      <w:r>
+        <w:t>ALTER TABLE &lt;nome_tabela&gt; CHANGE COLUMN &lt;nome_atual&gt; &lt;novo_nome&gt; &lt;novo_tipo&gt;</w:t>
+      </w:r>
+    </w:p>
+    <w:p>
+      <w:r>
+        <w:t>ALTER TABLE &lt;nome_tabela&gt; DROP COLUMN &lt;nome_coluna&gt;</w:t>
+      </w:r>
+    </w:p>
+    <w:p>
+      <w:pPr>
+        <w:rPr>
+          <w:lang w:val="en-US"/>
+        </w:rPr>
+      </w:pPr>
+      <w:r>
+        <w:rPr>
+          <w:lang w:val="en-US"/>
+        </w:rPr>
+        <w:t>ALTER TABLE &lt;nome_tabela&gt; ADD CONSTRAINT PRIMARY KEY</w:t>
+      </w:r>
+      <w:r>
+        <w:rPr>
+          <w:lang w:val="en-US"/>
+        </w:rPr>
+        <w:t xml:space="preserve"> &lt;nome_campo&gt;</w:t>
+      </w:r>
+    </w:p>
+    <w:p>
+      <w:pPr>
+        <w:rPr>
+          <w:lang w:val="en-US"/>
+        </w:rPr>
+      </w:pPr>
+    </w:p>
+    <w:p>
+      <w:r>
+        <w:t>O Change é utilizado para renomear uma coluna, alterar o  tipo, valor padrão etc.</w:t>
+      </w:r>
+    </w:p>
+    <w:p>
+      <w:r>
+        <w:t>O Modify Column fica limitado apenas a alterações de tipo, valor padrão etc.</w:t>
+      </w:r>
+    </w:p>
+    <w:p>
+      <w:r>
+        <w:t>R</w:t>
+      </w:r>
+      <w:r>
+        <w:t>ename</w:t>
+      </w:r>
+    </w:p>
+    <w:p>
+      <w:r>
+        <w:t>Exemplo: ALTER TABLE &lt;nome_tabela&gt; RENAME &lt;novo_nome&gt;</w:t>
+      </w:r>
+    </w:p>
+    <w:p/>
+    <w:p>
+      <w:r>
+        <w:t>ALTER TABLE &lt;nome_tabela&gt; ADD CONSTRAINT</w:t>
+      </w:r>
+      <w:r>
+        <w:t xml:space="preserve"> &lt;nome_ck&gt; &lt;tipo_ck&gt; (&lt;campo&gt;)</w:t>
+      </w:r>
+    </w:p>
+    <w:p>
+      <w:r>
+        <w:t>ALTER TABLE &lt;nome_tabela&gt; DROP CONSTRAINT &lt;nome_campo&gt;;</w:t>
+      </w:r>
+    </w:p>
+    <w:p>
+      <w:r>
+        <w:t xml:space="preserve">ALTER TABLE &lt;nome_tabela&gt; DROP </w:t>
+      </w:r>
+      <w:r>
+        <w:t>PRIMARY KEY</w:t>
+      </w:r>
+      <w:r>
+        <w:t>;</w:t>
+      </w:r>
+    </w:p>
+    <w:p/>
+    <w:p/>
+    <w:p/>
     <w:p/>
     <w:p/>
     <w:sectPr>

--- a/Resumo_Estudo.docx
+++ b/Resumo_Estudo.docx
@@ -2653,10 +2653,396 @@
         <w:t>;</w:t>
       </w:r>
     </w:p>
+    <w:p>
+      <w:r>
+        <w:br w:type="page"/>
+      </w:r>
+    </w:p>
+    <w:p>
+      <w:pPr>
+        <w:rPr>
+          <w:lang w:val="en-US"/>
+        </w:rPr>
+      </w:pPr>
+      <w:r>
+        <w:rPr>
+          <w:lang w:val="en-US"/>
+        </w:rPr>
+        <w:lastRenderedPageBreak/>
+        <w:t>DML – INSERÇÃO</w:t>
+      </w:r>
+    </w:p>
+    <w:p>
+      <w:r>
+        <w:t>Insere uma linha em u</w:t>
+      </w:r>
+      <w:r>
+        <w:t>ma tabela.</w:t>
+      </w:r>
+    </w:p>
     <w:p/>
+    <w:p>
+      <w:pPr>
+        <w:rPr>
+          <w:lang w:val="en-US"/>
+        </w:rPr>
+      </w:pPr>
+      <w:r>
+        <w:rPr>
+          <w:lang w:val="en-US"/>
+        </w:rPr>
+        <w:t>- INSERT VALUES</w:t>
+      </w:r>
+    </w:p>
+    <w:p>
+      <w:pPr>
+        <w:rPr>
+          <w:lang w:val="en-US"/>
+        </w:rPr>
+      </w:pPr>
+      <w:r>
+        <w:rPr>
+          <w:lang w:val="en-US"/>
+        </w:rPr>
+        <w:t>- INSERT SELECT</w:t>
+      </w:r>
+    </w:p>
+    <w:p>
+      <w:r>
+        <w:t>- INSERT EXEC</w:t>
+      </w:r>
+    </w:p>
+    <w:p>
+      <w:r>
+        <w:t>- SELECT INTO</w:t>
+      </w:r>
+    </w:p>
     <w:p/>
+    <w:p>
+      <w:r>
+        <w:t>TRUNCATE:</w:t>
+      </w:r>
+    </w:p>
+    <w:p>
+      <w:r>
+        <w:t>Apaga todos os dados e mantém a estrutura da tabela.</w:t>
+      </w:r>
+    </w:p>
     <w:p/>
+    <w:p>
+      <w:r>
+        <w:t>INSERT SELECT:</w:t>
+      </w:r>
+    </w:p>
+    <w:p>
+      <w:r>
+        <w:t>Insere o conjunto de resultado devolvido por uma consulta em uma tabela especificada.</w:t>
+      </w:r>
+    </w:p>
+    <w:p>
+      <w:pPr>
+        <w:rPr>
+          <w:lang w:val="en-US"/>
+        </w:rPr>
+      </w:pPr>
+      <w:r>
+        <w:rPr>
+          <w:lang w:val="en-US"/>
+        </w:rPr>
+        <w:t>INSERT INTO &lt;</w:t>
+      </w:r>
+      <w:proofErr w:type="spellStart"/>
+      <w:r>
+        <w:rPr>
+          <w:lang w:val="en-US"/>
+        </w:rPr>
+        <w:t>tabela</w:t>
+      </w:r>
+      <w:proofErr w:type="spellEnd"/>
+      <w:r>
+        <w:rPr>
+          <w:lang w:val="en-US"/>
+        </w:rPr>
+        <w:t xml:space="preserve"> 2&gt; (column1, column2,</w:t>
+      </w:r>
+      <w:r>
+        <w:rPr>
+          <w:lang w:val="en-US"/>
+        </w:rPr>
+        <w:t xml:space="preserve"> column3, …)</w:t>
+      </w:r>
+    </w:p>
+    <w:p>
+      <w:pPr>
+        <w:rPr>
+          <w:lang w:val="en-US"/>
+        </w:rPr>
+      </w:pPr>
+      <w:r>
+        <w:rPr>
+          <w:lang w:val="en-US"/>
+        </w:rPr>
+        <w:t>SELECT column1, column2, colum3, … FROM &lt;</w:t>
+      </w:r>
+      <w:proofErr w:type="spellStart"/>
+      <w:r>
+        <w:rPr>
+          <w:lang w:val="en-US"/>
+        </w:rPr>
+        <w:t>tabela</w:t>
+      </w:r>
+      <w:proofErr w:type="spellEnd"/>
+      <w:r>
+        <w:rPr>
+          <w:lang w:val="en-US"/>
+        </w:rPr>
+        <w:t xml:space="preserve"> 1&gt;</w:t>
+      </w:r>
+    </w:p>
+    <w:p>
+      <w:pPr>
+        <w:rPr>
+          <w:lang w:val="en-US"/>
+        </w:rPr>
+      </w:pPr>
+      <w:r>
+        <w:rPr>
+          <w:lang w:val="en-US"/>
+        </w:rPr>
+        <w:t>WHERE condition;</w:t>
+      </w:r>
+    </w:p>
+    <w:p>
+      <w:pPr>
+        <w:rPr>
+          <w:lang w:val="en-US"/>
+        </w:rPr>
+      </w:pPr>
+    </w:p>
+    <w:p>
+      <w:r>
+        <w:t>INSERT INTO autores2</w:t>
+      </w:r>
+    </w:p>
+    <w:p>
+      <w:r>
+        <w:t>SELECT id_autor, nome_autor, nacionalidade FROM autores</w:t>
+      </w:r>
+    </w:p>
+    <w:p>
+      <w:r>
+        <w:t>WHERE nacionalidade IN ("americano", "portugues");</w:t>
+      </w:r>
+    </w:p>
     <w:p/>
+    <w:p>
+      <w:r>
+        <w:t>INSERT INTO autores2</w:t>
+      </w:r>
+    </w:p>
+    <w:p>
+      <w:r>
+        <w:t>SELECT id_autor, nome_autor, nacionalidade FROM autores</w:t>
+      </w:r>
+    </w:p>
+    <w:p>
+      <w:r>
+        <w:t>WHERE nacionalidade LIKE "%A%";</w:t>
+      </w:r>
+    </w:p>
+    <w:p/>
+    <w:p>
+      <w:r>
+        <w:t>Ordem de escrita:</w:t>
+      </w:r>
+    </w:p>
+    <w:p>
+      <w:pPr>
+        <w:pStyle w:val="ListParagraph"/>
+        <w:numPr>
+          <w:ilvl w:val="0"/>
+          <w:numId w:val="4"/>
+        </w:numPr>
+      </w:pPr>
+      <w:r>
+        <w:t>SELECT</w:t>
+      </w:r>
+    </w:p>
+    <w:p>
+      <w:pPr>
+        <w:pStyle w:val="ListParagraph"/>
+        <w:numPr>
+          <w:ilvl w:val="0"/>
+          <w:numId w:val="4"/>
+        </w:numPr>
+      </w:pPr>
+      <w:r>
+        <w:t>FROM</w:t>
+      </w:r>
+    </w:p>
+    <w:p>
+      <w:pPr>
+        <w:pStyle w:val="ListParagraph"/>
+        <w:numPr>
+          <w:ilvl w:val="0"/>
+          <w:numId w:val="4"/>
+        </w:numPr>
+      </w:pPr>
+      <w:r>
+        <w:t>WHERE</w:t>
+      </w:r>
+    </w:p>
+    <w:p>
+      <w:pPr>
+        <w:pStyle w:val="ListParagraph"/>
+        <w:numPr>
+          <w:ilvl w:val="0"/>
+          <w:numId w:val="4"/>
+        </w:numPr>
+      </w:pPr>
+      <w:r>
+        <w:t>GROUP BY</w:t>
+      </w:r>
+    </w:p>
+    <w:p>
+      <w:pPr>
+        <w:pStyle w:val="ListParagraph"/>
+        <w:numPr>
+          <w:ilvl w:val="0"/>
+          <w:numId w:val="4"/>
+        </w:numPr>
+      </w:pPr>
+      <w:r>
+        <w:t>HAVING</w:t>
+      </w:r>
+    </w:p>
+    <w:p>
+      <w:pPr>
+        <w:pStyle w:val="ListParagraph"/>
+        <w:numPr>
+          <w:ilvl w:val="0"/>
+          <w:numId w:val="4"/>
+        </w:numPr>
+      </w:pPr>
+      <w:r>
+        <w:t>ORDER BY</w:t>
+      </w:r>
+    </w:p>
+    <w:p>
+      <w:r>
+        <w:br w:type="page"/>
+      </w:r>
+    </w:p>
+    <w:p>
+      <w:r>
+        <w:lastRenderedPageBreak/>
+        <w:t>Ordem de execução:</w:t>
+      </w:r>
+    </w:p>
+    <w:p>
+      <w:pPr>
+        <w:pStyle w:val="ListParagraph"/>
+        <w:numPr>
+          <w:ilvl w:val="0"/>
+          <w:numId w:val="5"/>
+        </w:numPr>
+      </w:pPr>
+      <w:r>
+        <w:t>FROM</w:t>
+      </w:r>
+    </w:p>
+    <w:p>
+      <w:pPr>
+        <w:pStyle w:val="ListParagraph"/>
+        <w:numPr>
+          <w:ilvl w:val="0"/>
+          <w:numId w:val="5"/>
+        </w:numPr>
+      </w:pPr>
+      <w:r>
+        <w:t>WHERE</w:t>
+      </w:r>
+    </w:p>
+    <w:p>
+      <w:pPr>
+        <w:pStyle w:val="ListParagraph"/>
+        <w:numPr>
+          <w:ilvl w:val="0"/>
+          <w:numId w:val="5"/>
+        </w:numPr>
+      </w:pPr>
+      <w:r>
+        <w:t>GROUP BY</w:t>
+      </w:r>
+    </w:p>
+    <w:p>
+      <w:pPr>
+        <w:pStyle w:val="ListParagraph"/>
+        <w:numPr>
+          <w:ilvl w:val="0"/>
+          <w:numId w:val="5"/>
+        </w:numPr>
+      </w:pPr>
+      <w:r>
+        <w:t>HAVING</w:t>
+      </w:r>
+    </w:p>
+    <w:p>
+      <w:pPr>
+        <w:pStyle w:val="ListParagraph"/>
+        <w:numPr>
+          <w:ilvl w:val="0"/>
+          <w:numId w:val="5"/>
+        </w:numPr>
+      </w:pPr>
+      <w:r>
+        <w:t>SELECT</w:t>
+      </w:r>
+    </w:p>
+    <w:p>
+      <w:pPr>
+        <w:pStyle w:val="ListParagraph"/>
+        <w:numPr>
+          <w:ilvl w:val="0"/>
+          <w:numId w:val="5"/>
+        </w:numPr>
+      </w:pPr>
+      <w:r>
+        <w:t>ORDER BY</w:t>
+      </w:r>
+    </w:p>
+    <w:p/>
+    <w:p>
+      <w:r>
+        <w:t>DISTINCT:</w:t>
+      </w:r>
+      <w:r>
+        <w:br/>
+        <w:t>é usada em consultas para retornar apenas valores distintos (únicos) em uma determinada coluna ou conjunto de colunas.</w:t>
+      </w:r>
+    </w:p>
+    <w:p/>
+    <w:p>
+      <w:r>
+        <w:t>SELECT DISTINCT column1, column2, …</w:t>
+      </w:r>
+    </w:p>
+    <w:p>
+      <w:r>
+        <w:t>FROM table</w:t>
+      </w:r>
+    </w:p>
+    <w:p>
+      <w:r>
+        <w:t>WHERE condition;</w:t>
+      </w:r>
+    </w:p>
+    <w:p/>
+    <w:p>
+      <w:r>
+        <w:t>CONCAT</w:t>
+      </w:r>
+    </w:p>
     <w:p/>
     <w:sectPr>
       <w:pgSz w:w="11906" w:h="16838"/>
@@ -2783,6 +3169,184 @@
     </w:lvl>
   </w:abstractNum>
   <w:abstractNum w:abstractNumId="1" w15:restartNumberingAfterBreak="0">
+    <w:nsid w:val="0C571310"/>
+    <w:multiLevelType w:val="hybridMultilevel"/>
+    <w:tmpl w:val="2152CF1A"/>
+    <w:lvl w:ilvl="0" w:tplc="04160011">
+      <w:start w:val="1"/>
+      <w:numFmt w:val="decimal"/>
+      <w:lvlText w:val="%1)"/>
+      <w:lvlJc w:val="left"/>
+      <w:pPr>
+        <w:ind w:left="720" w:hanging="360"/>
+      </w:pPr>
+      <w:rPr>
+        <w:rFonts w:hint="default"/>
+      </w:rPr>
+    </w:lvl>
+    <w:lvl w:ilvl="1" w:tplc="04160019" w:tentative="1">
+      <w:start w:val="1"/>
+      <w:numFmt w:val="lowerLetter"/>
+      <w:lvlText w:val="%2."/>
+      <w:lvlJc w:val="left"/>
+      <w:pPr>
+        <w:ind w:left="1440" w:hanging="360"/>
+      </w:pPr>
+    </w:lvl>
+    <w:lvl w:ilvl="2" w:tplc="0416001B" w:tentative="1">
+      <w:start w:val="1"/>
+      <w:numFmt w:val="lowerRoman"/>
+      <w:lvlText w:val="%3."/>
+      <w:lvlJc w:val="right"/>
+      <w:pPr>
+        <w:ind w:left="2160" w:hanging="180"/>
+      </w:pPr>
+    </w:lvl>
+    <w:lvl w:ilvl="3" w:tplc="0416000F" w:tentative="1">
+      <w:start w:val="1"/>
+      <w:numFmt w:val="decimal"/>
+      <w:lvlText w:val="%4."/>
+      <w:lvlJc w:val="left"/>
+      <w:pPr>
+        <w:ind w:left="2880" w:hanging="360"/>
+      </w:pPr>
+    </w:lvl>
+    <w:lvl w:ilvl="4" w:tplc="04160019" w:tentative="1">
+      <w:start w:val="1"/>
+      <w:numFmt w:val="lowerLetter"/>
+      <w:lvlText w:val="%5."/>
+      <w:lvlJc w:val="left"/>
+      <w:pPr>
+        <w:ind w:left="3600" w:hanging="360"/>
+      </w:pPr>
+    </w:lvl>
+    <w:lvl w:ilvl="5" w:tplc="0416001B" w:tentative="1">
+      <w:start w:val="1"/>
+      <w:numFmt w:val="lowerRoman"/>
+      <w:lvlText w:val="%6."/>
+      <w:lvlJc w:val="right"/>
+      <w:pPr>
+        <w:ind w:left="4320" w:hanging="180"/>
+      </w:pPr>
+    </w:lvl>
+    <w:lvl w:ilvl="6" w:tplc="0416000F" w:tentative="1">
+      <w:start w:val="1"/>
+      <w:numFmt w:val="decimal"/>
+      <w:lvlText w:val="%7."/>
+      <w:lvlJc w:val="left"/>
+      <w:pPr>
+        <w:ind w:left="5040" w:hanging="360"/>
+      </w:pPr>
+    </w:lvl>
+    <w:lvl w:ilvl="7" w:tplc="04160019" w:tentative="1">
+      <w:start w:val="1"/>
+      <w:numFmt w:val="lowerLetter"/>
+      <w:lvlText w:val="%8."/>
+      <w:lvlJc w:val="left"/>
+      <w:pPr>
+        <w:ind w:left="5760" w:hanging="360"/>
+      </w:pPr>
+    </w:lvl>
+    <w:lvl w:ilvl="8" w:tplc="0416001B" w:tentative="1">
+      <w:start w:val="1"/>
+      <w:numFmt w:val="lowerRoman"/>
+      <w:lvlText w:val="%9."/>
+      <w:lvlJc w:val="right"/>
+      <w:pPr>
+        <w:ind w:left="6480" w:hanging="180"/>
+      </w:pPr>
+    </w:lvl>
+  </w:abstractNum>
+  <w:abstractNum w:abstractNumId="2" w15:restartNumberingAfterBreak="0">
+    <w:nsid w:val="46BD0EFC"/>
+    <w:multiLevelType w:val="hybridMultilevel"/>
+    <w:tmpl w:val="9A342C98"/>
+    <w:lvl w:ilvl="0" w:tplc="04160011">
+      <w:start w:val="1"/>
+      <w:numFmt w:val="decimal"/>
+      <w:lvlText w:val="%1)"/>
+      <w:lvlJc w:val="left"/>
+      <w:pPr>
+        <w:ind w:left="720" w:hanging="360"/>
+      </w:pPr>
+      <w:rPr>
+        <w:rFonts w:hint="default"/>
+      </w:rPr>
+    </w:lvl>
+    <w:lvl w:ilvl="1" w:tplc="04160019" w:tentative="1">
+      <w:start w:val="1"/>
+      <w:numFmt w:val="lowerLetter"/>
+      <w:lvlText w:val="%2."/>
+      <w:lvlJc w:val="left"/>
+      <w:pPr>
+        <w:ind w:left="1440" w:hanging="360"/>
+      </w:pPr>
+    </w:lvl>
+    <w:lvl w:ilvl="2" w:tplc="0416001B" w:tentative="1">
+      <w:start w:val="1"/>
+      <w:numFmt w:val="lowerRoman"/>
+      <w:lvlText w:val="%3."/>
+      <w:lvlJc w:val="right"/>
+      <w:pPr>
+        <w:ind w:left="2160" w:hanging="180"/>
+      </w:pPr>
+    </w:lvl>
+    <w:lvl w:ilvl="3" w:tplc="0416000F" w:tentative="1">
+      <w:start w:val="1"/>
+      <w:numFmt w:val="decimal"/>
+      <w:lvlText w:val="%4."/>
+      <w:lvlJc w:val="left"/>
+      <w:pPr>
+        <w:ind w:left="2880" w:hanging="360"/>
+      </w:pPr>
+    </w:lvl>
+    <w:lvl w:ilvl="4" w:tplc="04160019" w:tentative="1">
+      <w:start w:val="1"/>
+      <w:numFmt w:val="lowerLetter"/>
+      <w:lvlText w:val="%5."/>
+      <w:lvlJc w:val="left"/>
+      <w:pPr>
+        <w:ind w:left="3600" w:hanging="360"/>
+      </w:pPr>
+    </w:lvl>
+    <w:lvl w:ilvl="5" w:tplc="0416001B" w:tentative="1">
+      <w:start w:val="1"/>
+      <w:numFmt w:val="lowerRoman"/>
+      <w:lvlText w:val="%6."/>
+      <w:lvlJc w:val="right"/>
+      <w:pPr>
+        <w:ind w:left="4320" w:hanging="180"/>
+      </w:pPr>
+    </w:lvl>
+    <w:lvl w:ilvl="6" w:tplc="0416000F" w:tentative="1">
+      <w:start w:val="1"/>
+      <w:numFmt w:val="decimal"/>
+      <w:lvlText w:val="%7."/>
+      <w:lvlJc w:val="left"/>
+      <w:pPr>
+        <w:ind w:left="5040" w:hanging="360"/>
+      </w:pPr>
+    </w:lvl>
+    <w:lvl w:ilvl="7" w:tplc="04160019" w:tentative="1">
+      <w:start w:val="1"/>
+      <w:numFmt w:val="lowerLetter"/>
+      <w:lvlText w:val="%8."/>
+      <w:lvlJc w:val="left"/>
+      <w:pPr>
+        <w:ind w:left="5760" w:hanging="360"/>
+      </w:pPr>
+    </w:lvl>
+    <w:lvl w:ilvl="8" w:tplc="0416001B" w:tentative="1">
+      <w:start w:val="1"/>
+      <w:numFmt w:val="lowerRoman"/>
+      <w:lvlText w:val="%9."/>
+      <w:lvlJc w:val="right"/>
+      <w:pPr>
+        <w:ind w:left="6480" w:hanging="180"/>
+      </w:pPr>
+    </w:lvl>
+  </w:abstractNum>
+  <w:abstractNum w:abstractNumId="3" w15:restartNumberingAfterBreak="0">
     <w:nsid w:val="54905B1B"/>
     <w:multiLevelType w:val="hybridMultilevel"/>
     <w:tmpl w:val="7B062B22"/>
@@ -2871,7 +3435,7 @@
       </w:pPr>
     </w:lvl>
   </w:abstractNum>
-  <w:abstractNum w:abstractNumId="2" w15:restartNumberingAfterBreak="0">
+  <w:abstractNum w:abstractNumId="4" w15:restartNumberingAfterBreak="0">
     <w:nsid w:val="5D2A61F7"/>
     <w:multiLevelType w:val="hybridMultilevel"/>
     <w:tmpl w:val="E8A0CCAA"/>
@@ -2964,10 +3528,16 @@
     <w:abstractNumId w:val="0"/>
   </w:num>
   <w:num w:numId="2" w16cid:durableId="1975594566">
-    <w:abstractNumId w:val="2"/>
+    <w:abstractNumId w:val="4"/>
   </w:num>
   <w:num w:numId="3" w16cid:durableId="1701784276">
+    <w:abstractNumId w:val="3"/>
+  </w:num>
+  <w:num w:numId="4" w16cid:durableId="1625576867">
     <w:abstractNumId w:val="1"/>
+  </w:num>
+  <w:num w:numId="5" w16cid:durableId="1119882555">
+    <w:abstractNumId w:val="2"/>
   </w:num>
 </w:numbering>
 </file>

--- a/Resumo_Estudo.docx
+++ b/Resumo_Estudo.docx
@@ -88,6 +88,9 @@
     </w:p>
     <w:p>
       <w:r>
+        <w:rPr>
+          <w:noProof/>
+        </w:rPr>
         <w:drawing>
           <wp:inline distT="0" distB="0" distL="0" distR="0" wp14:anchorId="7CFE9400" wp14:editId="5F812308">
             <wp:extent cx="3514725" cy="1293637"/>
@@ -146,6 +149,9 @@
     </w:p>
     <w:p>
       <w:r>
+        <w:rPr>
+          <w:noProof/>
+        </w:rPr>
         <w:drawing>
           <wp:inline distT="0" distB="0" distL="0" distR="0" wp14:anchorId="5E39445F" wp14:editId="49604EFE">
             <wp:extent cx="3495675" cy="480943"/>
@@ -201,6 +207,9 @@
     </w:p>
     <w:p>
       <w:r>
+        <w:rPr>
+          <w:noProof/>
+        </w:rPr>
         <w:drawing>
           <wp:inline distT="0" distB="0" distL="0" distR="0" wp14:anchorId="361B749D" wp14:editId="59881656">
             <wp:extent cx="5219700" cy="1857339"/>
@@ -259,6 +268,9 @@
     </w:p>
     <w:p>
       <w:r>
+        <w:rPr>
+          <w:noProof/>
+        </w:rPr>
         <w:drawing>
           <wp:inline distT="0" distB="0" distL="0" distR="0" wp14:anchorId="3F82C25C" wp14:editId="0400799B">
             <wp:extent cx="5162550" cy="681990"/>
@@ -452,6 +464,9 @@
         <w:pStyle w:val="ListParagraph"/>
       </w:pPr>
       <w:r>
+        <w:rPr>
+          <w:noProof/>
+        </w:rPr>
         <w:drawing>
           <wp:inline distT="0" distB="0" distL="0" distR="0" wp14:anchorId="2C804CFB" wp14:editId="39B79530">
             <wp:extent cx="5400040" cy="790575"/>
@@ -506,6 +521,9 @@
         <w:pStyle w:val="ListParagraph"/>
       </w:pPr>
       <w:r>
+        <w:rPr>
+          <w:noProof/>
+        </w:rPr>
         <w:drawing>
           <wp:inline distT="0" distB="0" distL="0" distR="0" wp14:anchorId="6B6BE176" wp14:editId="2CB2C335">
             <wp:extent cx="5400040" cy="782955"/>
@@ -560,6 +578,9 @@
         <w:pStyle w:val="ListParagraph"/>
       </w:pPr>
       <w:r>
+        <w:rPr>
+          <w:noProof/>
+        </w:rPr>
         <w:drawing>
           <wp:inline distT="0" distB="0" distL="0" distR="0" wp14:anchorId="5E7DD5A8" wp14:editId="53978DAA">
             <wp:extent cx="5400040" cy="772795"/>
@@ -656,6 +677,9 @@
     </w:p>
     <w:p>
       <w:r>
+        <w:rPr>
+          <w:noProof/>
+        </w:rPr>
         <w:drawing>
           <wp:inline distT="0" distB="0" distL="0" distR="0" wp14:anchorId="51567DC4" wp14:editId="7EF2695A">
             <wp:extent cx="5400040" cy="1395730"/>
@@ -716,6 +740,9 @@
     </w:p>
     <w:p>
       <w:r>
+        <w:rPr>
+          <w:noProof/>
+        </w:rPr>
         <w:drawing>
           <wp:inline distT="0" distB="0" distL="0" distR="0" wp14:anchorId="2BFADD65" wp14:editId="4D8B4095">
             <wp:extent cx="5400040" cy="3107055"/>
@@ -761,6 +788,9 @@
     </w:p>
     <w:p>
       <w:r>
+        <w:rPr>
+          <w:noProof/>
+        </w:rPr>
         <w:drawing>
           <wp:inline distT="0" distB="0" distL="0" distR="0" wp14:anchorId="5EC40EB7" wp14:editId="6810E55E">
             <wp:extent cx="5400040" cy="2766695"/>
@@ -894,6 +924,9 @@
     </w:p>
     <w:p>
       <w:r>
+        <w:rPr>
+          <w:noProof/>
+        </w:rPr>
         <w:drawing>
           <wp:inline distT="0" distB="0" distL="0" distR="0" wp14:anchorId="71B82BDD" wp14:editId="1F5A214E">
             <wp:extent cx="5400040" cy="1703070"/>
@@ -934,6 +967,9 @@
     <w:p/>
     <w:p>
       <w:r>
+        <w:rPr>
+          <w:noProof/>
+        </w:rPr>
         <w:drawing>
           <wp:inline distT="0" distB="0" distL="0" distR="0" wp14:anchorId="11D55F45" wp14:editId="0CF28245">
             <wp:extent cx="5400040" cy="1107440"/>
@@ -978,6 +1014,9 @@
     </w:p>
     <w:p>
       <w:r>
+        <w:rPr>
+          <w:noProof/>
+        </w:rPr>
         <w:drawing>
           <wp:inline distT="0" distB="0" distL="0" distR="0" wp14:anchorId="6299119E" wp14:editId="0B435A4F">
             <wp:extent cx="5400040" cy="986790"/>
@@ -1086,6 +1125,9 @@
     </w:p>
     <w:p>
       <w:r>
+        <w:rPr>
+          <w:noProof/>
+        </w:rPr>
         <w:drawing>
           <wp:inline distT="0" distB="0" distL="0" distR="0" wp14:anchorId="464A4388" wp14:editId="29891D6A">
             <wp:extent cx="5400040" cy="2473325"/>
@@ -1126,6 +1168,9 @@
     <w:p/>
     <w:p>
       <w:r>
+        <w:rPr>
+          <w:noProof/>
+        </w:rPr>
         <w:drawing>
           <wp:inline distT="0" distB="0" distL="0" distR="0" wp14:anchorId="4B597940" wp14:editId="243A5F66">
             <wp:extent cx="5400040" cy="3095625"/>
@@ -1186,174 +1231,447 @@
       </w:r>
     </w:p>
     <w:p>
-      <w:r>
+      <w:pPr>
+        <w:rPr>
+          <w:lang w:val="en-US"/>
+        </w:rPr>
+      </w:pPr>
+      <w:r>
+        <w:rPr>
+          <w:lang w:val="en-US"/>
+        </w:rPr>
         <w:t>DML – Data Manipulation Language</w:t>
       </w:r>
     </w:p>
     <w:p>
-      <w:r>
+      <w:pPr>
+        <w:rPr>
+          <w:lang w:val="en-US"/>
+        </w:rPr>
+      </w:pPr>
+      <w:r>
+        <w:rPr>
+          <w:lang w:val="en-US"/>
+        </w:rPr>
         <w:t>DQL – Data Query Language</w:t>
       </w:r>
     </w:p>
     <w:p>
-      <w:r>
+      <w:pPr>
+        <w:rPr>
+          <w:lang w:val="en-US"/>
+        </w:rPr>
+      </w:pPr>
+      <w:r>
+        <w:rPr>
+          <w:lang w:val="en-US"/>
+        </w:rPr>
         <w:t>DCL – Data Control Language</w:t>
       </w:r>
     </w:p>
     <w:p>
-      <w:r>
+      <w:pPr>
+        <w:rPr>
+          <w:lang w:val="en-US"/>
+        </w:rPr>
+      </w:pPr>
+      <w:r>
+        <w:rPr>
+          <w:lang w:val="en-US"/>
+        </w:rPr>
         <w:t>DTL – Data Transaction Language</w:t>
       </w:r>
     </w:p>
-    <w:p/>
-    <w:p>
-      <w:r>
+    <w:p>
+      <w:pPr>
+        <w:rPr>
+          <w:lang w:val="en-US"/>
+        </w:rPr>
+      </w:pPr>
+    </w:p>
+    <w:p>
+      <w:pPr>
+        <w:rPr>
+          <w:lang w:val="en-US"/>
+        </w:rPr>
+      </w:pPr>
+      <w:r>
+        <w:rPr>
+          <w:lang w:val="en-US"/>
+        </w:rPr>
         <w:t>DDL</w:t>
       </w:r>
     </w:p>
     <w:p>
-      <w:r>
+      <w:pPr>
+        <w:rPr>
+          <w:lang w:val="en-US"/>
+        </w:rPr>
+      </w:pPr>
+      <w:r>
+        <w:rPr>
+          <w:lang w:val="en-US"/>
+        </w:rPr>
         <w:t>- CREATE</w:t>
       </w:r>
     </w:p>
     <w:p>
-      <w:r>
+      <w:pPr>
+        <w:rPr>
+          <w:lang w:val="en-US"/>
+        </w:rPr>
+      </w:pPr>
+      <w:r>
+        <w:rPr>
+          <w:lang w:val="en-US"/>
+        </w:rPr>
         <w:t>- DROP</w:t>
       </w:r>
     </w:p>
     <w:p>
-      <w:r>
+      <w:pPr>
+        <w:rPr>
+          <w:lang w:val="en-US"/>
+        </w:rPr>
+      </w:pPr>
+      <w:r>
+        <w:rPr>
+          <w:lang w:val="en-US"/>
+        </w:rPr>
         <w:t>- ALTER</w:t>
       </w:r>
     </w:p>
     <w:p>
-      <w:r>
+      <w:pPr>
+        <w:rPr>
+          <w:lang w:val="en-US"/>
+        </w:rPr>
+      </w:pPr>
+      <w:r>
+        <w:rPr>
+          <w:lang w:val="en-US"/>
+        </w:rPr>
         <w:t>- TRUNCATE</w:t>
       </w:r>
     </w:p>
     <w:p>
-      <w:r>
+      <w:pPr>
+        <w:rPr>
+          <w:lang w:val="en-US"/>
+        </w:rPr>
+      </w:pPr>
+      <w:r>
+        <w:rPr>
+          <w:lang w:val="en-US"/>
+        </w:rPr>
         <w:t>- COMMENT</w:t>
       </w:r>
     </w:p>
     <w:p>
-      <w:r>
+      <w:pPr>
+        <w:rPr>
+          <w:lang w:val="en-US"/>
+        </w:rPr>
+      </w:pPr>
+      <w:r>
+        <w:rPr>
+          <w:lang w:val="en-US"/>
+        </w:rPr>
         <w:t>- RENAME</w:t>
       </w:r>
     </w:p>
-    <w:p/>
-    <w:p>
-      <w:r>
+    <w:p>
+      <w:pPr>
+        <w:rPr>
+          <w:lang w:val="en-US"/>
+        </w:rPr>
+      </w:pPr>
+    </w:p>
+    <w:p>
+      <w:pPr>
+        <w:rPr>
+          <w:lang w:val="en-US"/>
+        </w:rPr>
+      </w:pPr>
+      <w:r>
+        <w:rPr>
+          <w:lang w:val="en-US"/>
+        </w:rPr>
         <w:t>DML</w:t>
       </w:r>
     </w:p>
     <w:p>
-      <w:r>
+      <w:pPr>
+        <w:rPr>
+          <w:lang w:val="en-US"/>
+        </w:rPr>
+      </w:pPr>
+      <w:r>
+        <w:rPr>
+          <w:lang w:val="en-US"/>
+        </w:rPr>
         <w:t>- INSERT</w:t>
       </w:r>
     </w:p>
     <w:p>
-      <w:r>
+      <w:pPr>
+        <w:rPr>
+          <w:lang w:val="en-US"/>
+        </w:rPr>
+      </w:pPr>
+      <w:r>
+        <w:rPr>
+          <w:lang w:val="en-US"/>
+        </w:rPr>
         <w:t>- DELETE</w:t>
       </w:r>
     </w:p>
     <w:p>
-      <w:r>
+      <w:pPr>
+        <w:rPr>
+          <w:lang w:val="en-US"/>
+        </w:rPr>
+      </w:pPr>
+      <w:r>
+        <w:rPr>
+          <w:lang w:val="en-US"/>
+        </w:rPr>
         <w:t>- UPDATE</w:t>
       </w:r>
     </w:p>
     <w:p>
-      <w:r>
+      <w:pPr>
+        <w:rPr>
+          <w:lang w:val="en-US"/>
+        </w:rPr>
+      </w:pPr>
+      <w:r>
+        <w:rPr>
+          <w:lang w:val="en-US"/>
+        </w:rPr>
         <w:t>- CALL</w:t>
       </w:r>
     </w:p>
     <w:p>
-      <w:r>
+      <w:pPr>
+        <w:rPr>
+          <w:lang w:val="en-US"/>
+        </w:rPr>
+      </w:pPr>
+      <w:r>
+        <w:rPr>
+          <w:lang w:val="en-US"/>
+        </w:rPr>
         <w:t>- EXPLAINPLAN</w:t>
       </w:r>
     </w:p>
     <w:p>
-      <w:r>
+      <w:pPr>
+        <w:rPr>
+          <w:lang w:val="en-US"/>
+        </w:rPr>
+      </w:pPr>
+      <w:r>
+        <w:rPr>
+          <w:lang w:val="en-US"/>
+        </w:rPr>
         <w:t>- LOCK TABLE</w:t>
       </w:r>
     </w:p>
-    <w:p/>
-    <w:p>
-      <w:r>
+    <w:p>
+      <w:pPr>
+        <w:rPr>
+          <w:lang w:val="en-US"/>
+        </w:rPr>
+      </w:pPr>
+    </w:p>
+    <w:p>
+      <w:pPr>
+        <w:rPr>
+          <w:lang w:val="en-US"/>
+        </w:rPr>
+      </w:pPr>
+      <w:r>
+        <w:rPr>
+          <w:lang w:val="en-US"/>
+        </w:rPr>
         <w:t>DQL</w:t>
       </w:r>
     </w:p>
     <w:p>
-      <w:r>
+      <w:pPr>
+        <w:rPr>
+          <w:lang w:val="en-US"/>
+        </w:rPr>
+      </w:pPr>
+      <w:r>
+        <w:rPr>
+          <w:lang w:val="en-US"/>
+        </w:rPr>
         <w:t>- SELECT</w:t>
       </w:r>
     </w:p>
     <w:p>
-      <w:r>
+      <w:pPr>
+        <w:rPr>
+          <w:lang w:val="en-US"/>
+        </w:rPr>
+      </w:pPr>
+      <w:r>
+        <w:rPr>
+          <w:lang w:val="en-US"/>
+        </w:rPr>
         <w:br w:type="page"/>
       </w:r>
     </w:p>
     <w:p>
-      <w:r>
+      <w:pPr>
+        <w:rPr>
+          <w:lang w:val="en-US"/>
+        </w:rPr>
+      </w:pPr>
+      <w:r>
+        <w:rPr>
+          <w:lang w:val="en-US"/>
+        </w:rPr>
         <w:lastRenderedPageBreak/>
         <w:t>DCL</w:t>
       </w:r>
     </w:p>
     <w:p>
-      <w:r>
+      <w:pPr>
+        <w:rPr>
+          <w:lang w:val="en-US"/>
+        </w:rPr>
+      </w:pPr>
+      <w:r>
+        <w:rPr>
+          <w:lang w:val="en-US"/>
+        </w:rPr>
         <w:t>- GRANT</w:t>
       </w:r>
     </w:p>
     <w:p>
-      <w:r>
+      <w:pPr>
+        <w:rPr>
+          <w:lang w:val="en-US"/>
+        </w:rPr>
+      </w:pPr>
+      <w:r>
+        <w:rPr>
+          <w:lang w:val="en-US"/>
+        </w:rPr>
         <w:t>- REVOQUE</w:t>
       </w:r>
     </w:p>
     <w:p>
-      <w:r>
+      <w:pPr>
+        <w:rPr>
+          <w:lang w:val="en-US"/>
+        </w:rPr>
+      </w:pPr>
+      <w:r>
+        <w:rPr>
+          <w:lang w:val="en-US"/>
+        </w:rPr>
         <w:t>- DENY</w:t>
       </w:r>
     </w:p>
+    <w:p>
+      <w:pPr>
+        <w:rPr>
+          <w:lang w:val="en-US"/>
+        </w:rPr>
+      </w:pPr>
+    </w:p>
+    <w:p>
+      <w:pPr>
+        <w:rPr>
+          <w:lang w:val="en-US"/>
+        </w:rPr>
+      </w:pPr>
+      <w:r>
+        <w:rPr>
+          <w:lang w:val="en-US"/>
+        </w:rPr>
+        <w:t>DTL</w:t>
+      </w:r>
+    </w:p>
+    <w:p>
+      <w:pPr>
+        <w:rPr>
+          <w:lang w:val="en-US"/>
+        </w:rPr>
+      </w:pPr>
+      <w:r>
+        <w:rPr>
+          <w:lang w:val="en-US"/>
+        </w:rPr>
+        <w:t>- COMMIT</w:t>
+      </w:r>
+    </w:p>
+    <w:p>
+      <w:pPr>
+        <w:rPr>
+          <w:lang w:val="en-US"/>
+        </w:rPr>
+      </w:pPr>
+      <w:r>
+        <w:rPr>
+          <w:lang w:val="en-US"/>
+        </w:rPr>
+        <w:t>- SAVEPOINT</w:t>
+      </w:r>
+    </w:p>
+    <w:p>
+      <w:pPr>
+        <w:rPr>
+          <w:lang w:val="en-US"/>
+        </w:rPr>
+      </w:pPr>
+      <w:r>
+        <w:rPr>
+          <w:lang w:val="en-US"/>
+        </w:rPr>
+        <w:t>- ROLLBACK</w:t>
+      </w:r>
+    </w:p>
+    <w:p>
+      <w:pPr>
+        <w:rPr>
+          <w:lang w:val="en-US"/>
+        </w:rPr>
+      </w:pPr>
+    </w:p>
+    <w:p>
+      <w:pPr>
+        <w:rPr>
+          <w:lang w:val="en-US"/>
+        </w:rPr>
+      </w:pPr>
+      <w:r>
+        <w:rPr>
+          <w:lang w:val="en-US"/>
+        </w:rPr>
+        <w:t>TIPOS DE DADOS</w:t>
+      </w:r>
+    </w:p>
+    <w:p>
+      <w:r>
+        <w:t>Obs: todos os dados são armazenados no banco de dados em formato de bytes.</w:t>
+      </w:r>
+    </w:p>
     <w:p/>
     <w:p>
       <w:r>
-        <w:t>DTL</w:t>
-      </w:r>
-    </w:p>
-    <w:p>
-      <w:r>
-        <w:t>- COMMIT</w:t>
-      </w:r>
-    </w:p>
-    <w:p>
-      <w:r>
-        <w:t>- SAVEPOINT</w:t>
-      </w:r>
-    </w:p>
-    <w:p>
-      <w:r>
-        <w:t>- ROLLBACK</w:t>
-      </w:r>
-    </w:p>
-    <w:p/>
-    <w:p>
-      <w:r>
-        <w:t>TIPOS DE DADOS</w:t>
-      </w:r>
-    </w:p>
-    <w:p>
-      <w:r>
-        <w:t>Obs: todos os dados são armazenados no banco de dados em formato de bytes.</w:t>
-      </w:r>
-    </w:p>
-    <w:p/>
-    <w:p>
-      <w:r>
         <w:t>Tabela ASCII</w:t>
       </w:r>
     </w:p>
     <w:p>
       <w:r>
+        <w:rPr>
+          <w:noProof/>
+        </w:rPr>
         <w:drawing>
           <wp:inline distT="0" distB="0" distL="0" distR="0" wp14:anchorId="52B43C9C" wp14:editId="4C57B016">
             <wp:extent cx="5400040" cy="3105150"/>
@@ -1470,19 +1788,19 @@
     </w:p>
     <w:p/>
     <w:p>
-      <w:r>
+      <w:pPr>
+        <w:rPr>
+          <w:lang w:val="en-US"/>
+        </w:rPr>
+      </w:pPr>
+      <w:proofErr w:type="spellStart"/>
+      <w:r>
+        <w:rPr>
+          <w:lang w:val="en-US"/>
+        </w:rPr>
         <w:t>Numerais</w:t>
       </w:r>
-    </w:p>
-    <w:p>
-      <w:r>
-        <w:t>- tinyint</w:t>
-      </w:r>
-    </w:p>
-    <w:p>
-      <w:r>
-        <w:t>- smallint</w:t>
-      </w:r>
+      <w:proofErr w:type="spellEnd"/>
     </w:p>
     <w:p>
       <w:pPr>
@@ -1496,6 +1814,49 @@
         </w:rPr>
         <w:t xml:space="preserve">- </w:t>
       </w:r>
+      <w:proofErr w:type="spellStart"/>
+      <w:r>
+        <w:rPr>
+          <w:lang w:val="en-US"/>
+        </w:rPr>
+        <w:t>tinyint</w:t>
+      </w:r>
+      <w:proofErr w:type="spellEnd"/>
+    </w:p>
+    <w:p>
+      <w:pPr>
+        <w:rPr>
+          <w:lang w:val="en-US"/>
+        </w:rPr>
+      </w:pPr>
+      <w:r>
+        <w:rPr>
+          <w:lang w:val="en-US"/>
+        </w:rPr>
+        <w:t xml:space="preserve">- </w:t>
+      </w:r>
+      <w:proofErr w:type="spellStart"/>
+      <w:r>
+        <w:rPr>
+          <w:lang w:val="en-US"/>
+        </w:rPr>
+        <w:t>smallint</w:t>
+      </w:r>
+      <w:proofErr w:type="spellEnd"/>
+    </w:p>
+    <w:p>
+      <w:pPr>
+        <w:rPr>
+          <w:lang w:val="en-US"/>
+        </w:rPr>
+      </w:pPr>
+      <w:r>
+        <w:rPr>
+          <w:lang w:val="en-US"/>
+        </w:rPr>
+        <w:t xml:space="preserve">- </w:t>
+      </w:r>
+      <w:proofErr w:type="spellStart"/>
       <w:r>
         <w:rPr>
           <w:lang w:val="en-US"/>
@@ -1508,6 +1869,7 @@
         </w:rPr>
         <w:t>uint</w:t>
       </w:r>
+      <w:proofErr w:type="spellEnd"/>
     </w:p>
     <w:p>
       <w:pPr>
@@ -1729,285 +2091,146 @@
       </w:pPr>
     </w:p>
     <w:p>
-      <w:pPr>
-        <w:rPr>
-          <w:lang w:val="en-US"/>
-        </w:rPr>
-      </w:pPr>
+      <w:r>
+        <w:t>Linhas de comentário</w:t>
+      </w:r>
+    </w:p>
+    <w:p/>
+    <w:p>
+      <w:r>
+        <w:t>-- Comentario</w:t>
+      </w:r>
+    </w:p>
+    <w:p>
+      <w:r>
+        <w:t># Comentario</w:t>
+      </w:r>
+    </w:p>
+    <w:p>
+      <w:r>
+        <w:t>/*</w:t>
+      </w:r>
+    </w:p>
+    <w:p>
+      <w:r>
+        <w:t>Múltiplas linhas de comentário</w:t>
+      </w:r>
+    </w:p>
+    <w:p>
+      <w:r>
+        <w:t>*/</w:t>
+      </w:r>
+    </w:p>
+    <w:p/>
+    <w:p>
+      <w:r>
+        <w:t xml:space="preserve">(DDL) </w:t>
+      </w:r>
+      <w:r>
+        <w:t>CREATE DATABASE</w:t>
+      </w:r>
+    </w:p>
+    <w:p/>
+    <w:p>
+      <w:pPr>
+        <w:rPr>
+          <w:lang w:val="en-US"/>
+        </w:rPr>
+      </w:pPr>
+      <w:r>
+        <w:rPr>
+          <w:lang w:val="en-US"/>
+        </w:rPr>
+        <w:t>CREATE DATABASE IF NOT EXISTS &lt;NOME_BANCO&gt;;</w:t>
+      </w:r>
+    </w:p>
+    <w:p>
+      <w:pPr>
+        <w:rPr>
+          <w:lang w:val="en-US"/>
+        </w:rPr>
+      </w:pPr>
+      <w:r>
+        <w:rPr>
+          <w:lang w:val="en-US"/>
+        </w:rPr>
+        <w:t>USE &lt;NOME_BANCO&gt;;</w:t>
+      </w:r>
+    </w:p>
+    <w:p>
+      <w:pPr>
+        <w:rPr>
+          <w:lang w:val="en-US"/>
+        </w:rPr>
+      </w:pPr>
+    </w:p>
+    <w:p>
+      <w:pPr>
+        <w:rPr>
+          <w:lang w:val="en-US"/>
+        </w:rPr>
+      </w:pPr>
+      <w:r>
+        <w:rPr>
+          <w:lang w:val="en-US"/>
+        </w:rPr>
+        <w:t>(DDL) CREATE TABLE</w:t>
+      </w:r>
+    </w:p>
+    <w:p>
+      <w:pPr>
+        <w:rPr>
+          <w:lang w:val="en-US"/>
+        </w:rPr>
+      </w:pPr>
+    </w:p>
+    <w:p>
+      <w:pPr>
+        <w:rPr>
+          <w:lang w:val="en-US"/>
+        </w:rPr>
+      </w:pPr>
+      <w:r>
+        <w:rPr>
+          <w:lang w:val="en-US"/>
+        </w:rPr>
+        <w:t>CREATE TABLE IF NOT EXISTS &lt;NOME_TABELA&gt;</w:t>
+      </w:r>
+    </w:p>
+    <w:p>
+      <w:pPr>
+        <w:rPr>
+          <w:lang w:val="en-US"/>
+        </w:rPr>
+      </w:pPr>
+      <w:r>
+        <w:rPr>
+          <w:lang w:val="en-US"/>
+        </w:rPr>
+        <w:t>(“</w:t>
+      </w:r>
       <w:proofErr w:type="spellStart"/>
       <w:r>
         <w:rPr>
           <w:lang w:val="en-US"/>
         </w:rPr>
-        <w:t>Linhas</w:t>
+        <w:t>coluna</w:t>
       </w:r>
       <w:proofErr w:type="spellEnd"/>
       <w:r>
         <w:rPr>
           <w:lang w:val="en-US"/>
         </w:rPr>
-        <w:t xml:space="preserve"> de </w:t>
+        <w:t xml:space="preserve"> 1” “</w:t>
       </w:r>
       <w:proofErr w:type="spellStart"/>
       <w:r>
         <w:rPr>
           <w:lang w:val="en-US"/>
         </w:rPr>
-        <w:t>comentário</w:t>
+        <w:t>tipo_dados</w:t>
       </w:r>
       <w:proofErr w:type="spellEnd"/>
-    </w:p>
-    <w:p>
-      <w:pPr>
-        <w:rPr>
-          <w:lang w:val="en-US"/>
-        </w:rPr>
-      </w:pPr>
-    </w:p>
-    <w:p>
-      <w:pPr>
-        <w:rPr>
-          <w:lang w:val="en-US"/>
-        </w:rPr>
-      </w:pPr>
-      <w:r>
-        <w:rPr>
-          <w:lang w:val="en-US"/>
-        </w:rPr>
-        <w:t xml:space="preserve">-- </w:t>
-      </w:r>
-      <w:proofErr w:type="spellStart"/>
-      <w:r>
-        <w:rPr>
-          <w:lang w:val="en-US"/>
-        </w:rPr>
-        <w:t>Comentario</w:t>
-      </w:r>
-      <w:proofErr w:type="spellEnd"/>
-    </w:p>
-    <w:p>
-      <w:pPr>
-        <w:rPr>
-          <w:lang w:val="en-US"/>
-        </w:rPr>
-      </w:pPr>
-      <w:r>
-        <w:rPr>
-          <w:lang w:val="en-US"/>
-        </w:rPr>
-        <w:t xml:space="preserve"># </w:t>
-      </w:r>
-      <w:proofErr w:type="spellStart"/>
-      <w:r>
-        <w:rPr>
-          <w:lang w:val="en-US"/>
-        </w:rPr>
-        <w:t>Comentario</w:t>
-      </w:r>
-      <w:proofErr w:type="spellEnd"/>
-    </w:p>
-    <w:p>
-      <w:pPr>
-        <w:rPr>
-          <w:lang w:val="en-US"/>
-        </w:rPr>
-      </w:pPr>
-      <w:r>
-        <w:rPr>
-          <w:lang w:val="en-US"/>
-        </w:rPr>
-        <w:t>/*</w:t>
-      </w:r>
-    </w:p>
-    <w:p>
-      <w:pPr>
-        <w:rPr>
-          <w:lang w:val="en-US"/>
-        </w:rPr>
-      </w:pPr>
-      <w:proofErr w:type="spellStart"/>
-      <w:r>
-        <w:rPr>
-          <w:lang w:val="en-US"/>
-        </w:rPr>
-        <w:t>Múltiplas</w:t>
-      </w:r>
-      <w:proofErr w:type="spellEnd"/>
-      <w:r>
-        <w:rPr>
-          <w:lang w:val="en-US"/>
-        </w:rPr>
-        <w:t xml:space="preserve"> </w:t>
-      </w:r>
-      <w:proofErr w:type="spellStart"/>
-      <w:r>
-        <w:rPr>
-          <w:lang w:val="en-US"/>
-        </w:rPr>
-        <w:t>linhas</w:t>
-      </w:r>
-      <w:proofErr w:type="spellEnd"/>
-      <w:r>
-        <w:rPr>
-          <w:lang w:val="en-US"/>
-        </w:rPr>
-        <w:t xml:space="preserve"> de </w:t>
-      </w:r>
-      <w:proofErr w:type="spellStart"/>
-      <w:r>
-        <w:rPr>
-          <w:lang w:val="en-US"/>
-        </w:rPr>
-        <w:t>comentário</w:t>
-      </w:r>
-      <w:proofErr w:type="spellEnd"/>
-    </w:p>
-    <w:p>
-      <w:pPr>
-        <w:rPr>
-          <w:lang w:val="en-US"/>
-        </w:rPr>
-      </w:pPr>
-      <w:r>
-        <w:rPr>
-          <w:lang w:val="en-US"/>
-        </w:rPr>
-        <w:t>*/</w:t>
-      </w:r>
-    </w:p>
-    <w:p>
-      <w:pPr>
-        <w:rPr>
-          <w:lang w:val="en-US"/>
-        </w:rPr>
-      </w:pPr>
-    </w:p>
-    <w:p>
-      <w:pPr>
-        <w:rPr>
-          <w:lang w:val="en-US"/>
-        </w:rPr>
-      </w:pPr>
-      <w:r>
-        <w:rPr>
-          <w:lang w:val="en-US"/>
-        </w:rPr>
-        <w:t xml:space="preserve">(DDL) </w:t>
-      </w:r>
-      <w:r>
-        <w:rPr>
-          <w:lang w:val="en-US"/>
-        </w:rPr>
-        <w:t>CREATE DATABASE</w:t>
-      </w:r>
-    </w:p>
-    <w:p>
-      <w:pPr>
-        <w:rPr>
-          <w:lang w:val="en-US"/>
-        </w:rPr>
-      </w:pPr>
-    </w:p>
-    <w:p>
-      <w:pPr>
-        <w:rPr>
-          <w:lang w:val="en-US"/>
-        </w:rPr>
-      </w:pPr>
-      <w:r>
-        <w:rPr>
-          <w:lang w:val="en-US"/>
-        </w:rPr>
-        <w:t>CREATE DATABASE IF NOT EXISTS &lt;NOME_BANCO&gt;;</w:t>
-      </w:r>
-    </w:p>
-    <w:p>
-      <w:pPr>
-        <w:rPr>
-          <w:lang w:val="en-US"/>
-        </w:rPr>
-      </w:pPr>
-      <w:r>
-        <w:rPr>
-          <w:lang w:val="en-US"/>
-        </w:rPr>
-        <w:t>USE &lt;NOME_BANCO&gt;;</w:t>
-      </w:r>
-    </w:p>
-    <w:p>
-      <w:pPr>
-        <w:rPr>
-          <w:lang w:val="en-US"/>
-        </w:rPr>
-      </w:pPr>
-    </w:p>
-    <w:p>
-      <w:pPr>
-        <w:rPr>
-          <w:lang w:val="en-US"/>
-        </w:rPr>
-      </w:pPr>
-      <w:r>
-        <w:rPr>
-          <w:lang w:val="en-US"/>
-        </w:rPr>
-        <w:t>(DDL) CREATE TABLE</w:t>
-      </w:r>
-    </w:p>
-    <w:p>
-      <w:pPr>
-        <w:rPr>
-          <w:lang w:val="en-US"/>
-        </w:rPr>
-      </w:pPr>
-    </w:p>
-    <w:p>
-      <w:pPr>
-        <w:rPr>
-          <w:lang w:val="en-US"/>
-        </w:rPr>
-      </w:pPr>
-      <w:r>
-        <w:rPr>
-          <w:lang w:val="en-US"/>
-        </w:rPr>
-        <w:t>CREATE TABLE IF NOT EXISTS &lt;NOME_TABELA&gt;</w:t>
-      </w:r>
-    </w:p>
-    <w:p>
-      <w:pPr>
-        <w:rPr>
-          <w:lang w:val="en-US"/>
-        </w:rPr>
-      </w:pPr>
-      <w:r>
-        <w:rPr>
-          <w:lang w:val="en-US"/>
-        </w:rPr>
-        <w:t>(“</w:t>
-      </w:r>
-      <w:proofErr w:type="spellStart"/>
-      <w:r>
-        <w:rPr>
-          <w:lang w:val="en-US"/>
-        </w:rPr>
-        <w:t>coluna</w:t>
-      </w:r>
-      <w:proofErr w:type="spellEnd"/>
-      <w:r>
-        <w:rPr>
-          <w:lang w:val="en-US"/>
-        </w:rPr>
-        <w:t xml:space="preserve"> 1” “</w:t>
-      </w:r>
-      <w:proofErr w:type="spellStart"/>
-      <w:r>
-        <w:rPr>
-          <w:lang w:val="en-US"/>
-        </w:rPr>
-        <w:t>tipo_dados</w:t>
-      </w:r>
-      <w:proofErr w:type="spellEnd"/>
       <w:r>
         <w:rPr>
           <w:lang w:val="en-US"/>
@@ -2016,154 +2239,48 @@
       </w:r>
     </w:p>
     <w:p>
-      <w:pPr>
-        <w:rPr>
-          <w:lang w:val="en-US"/>
-        </w:rPr>
-      </w:pPr>
-      <w:r>
-        <w:rPr>
-          <w:lang w:val="en-US"/>
-        </w:rPr>
-        <w:t>“</w:t>
-      </w:r>
-      <w:proofErr w:type="spellStart"/>
-      <w:proofErr w:type="gramStart"/>
-      <w:r>
-        <w:rPr>
-          <w:lang w:val="en-US"/>
-        </w:rPr>
-        <w:t>coluna</w:t>
-      </w:r>
-      <w:proofErr w:type="spellEnd"/>
-      <w:proofErr w:type="gramEnd"/>
-      <w:r>
-        <w:rPr>
-          <w:lang w:val="en-US"/>
-        </w:rPr>
-        <w:t xml:space="preserve"> 2” “</w:t>
-      </w:r>
-      <w:proofErr w:type="spellStart"/>
-      <w:r>
-        <w:rPr>
-          <w:lang w:val="en-US"/>
-        </w:rPr>
-        <w:t>tipo</w:t>
-      </w:r>
-      <w:proofErr w:type="spellEnd"/>
-      <w:r>
-        <w:rPr>
-          <w:lang w:val="en-US"/>
-        </w:rPr>
-        <w:t xml:space="preserve"> dados”,</w:t>
-      </w:r>
-    </w:p>
-    <w:p>
-      <w:pPr>
-        <w:rPr>
-          <w:lang w:val="en-US"/>
-        </w:rPr>
-      </w:pPr>
-      <w:r>
-        <w:rPr>
-          <w:lang w:val="en-US"/>
-        </w:rPr>
+      <w:r>
+        <w:t>“coluna 2” “tipo dados”,</w:t>
+      </w:r>
+    </w:p>
+    <w:p>
+      <w:r>
         <w:t>…);</w:t>
       </w:r>
     </w:p>
-    <w:p>
-      <w:pPr>
-        <w:rPr>
-          <w:lang w:val="en-US"/>
-        </w:rPr>
-      </w:pPr>
-    </w:p>
-    <w:p>
-      <w:pPr>
-        <w:rPr>
-          <w:lang w:val="en-US"/>
-        </w:rPr>
-      </w:pPr>
-      <w:r>
-        <w:rPr>
-          <w:lang w:val="en-US"/>
-        </w:rPr>
+    <w:p/>
+    <w:p>
+      <w:r>
         <w:t>SHOW</w:t>
       </w:r>
     </w:p>
     <w:p>
-      <w:pPr>
-        <w:rPr>
-          <w:lang w:val="en-US"/>
-        </w:rPr>
-      </w:pPr>
-      <w:r>
-        <w:rPr>
-          <w:lang w:val="en-US"/>
-        </w:rPr>
+      <w:r>
         <w:t>SHOW DATABASES;</w:t>
       </w:r>
     </w:p>
     <w:p>
-      <w:pPr>
-        <w:rPr>
-          <w:lang w:val="en-US"/>
-        </w:rPr>
-      </w:pPr>
-      <w:r>
-        <w:rPr>
-          <w:lang w:val="en-US"/>
-        </w:rPr>
+      <w:r>
         <w:t>SHOW TABLES;</w:t>
       </w:r>
     </w:p>
     <w:p>
-      <w:pPr>
-        <w:rPr>
-          <w:lang w:val="en-US"/>
-        </w:rPr>
-      </w:pPr>
-      <w:r>
-        <w:rPr>
-          <w:lang w:val="en-US"/>
-        </w:rPr>
+      <w:r>
         <w:lastRenderedPageBreak/>
         <w:t>DESCRIBE</w:t>
       </w:r>
     </w:p>
     <w:p>
-      <w:pPr>
-        <w:rPr>
-          <w:lang w:val="en-US"/>
-        </w:rPr>
-      </w:pPr>
-      <w:r>
-        <w:rPr>
-          <w:lang w:val="en-US"/>
-        </w:rPr>
+      <w:r>
         <w:t>DESC &lt;NOME_TABELA&gt;;</w:t>
       </w:r>
     </w:p>
     <w:p>
-      <w:pPr>
-        <w:rPr>
-          <w:lang w:val="en-US"/>
-        </w:rPr>
-      </w:pPr>
-      <w:r>
-        <w:rPr>
-          <w:lang w:val="en-US"/>
-        </w:rPr>
+      <w:r>
         <w:t>DESCRIBE &lt;NOME_TABELA&gt;;</w:t>
       </w:r>
     </w:p>
-    <w:p>
-      <w:pPr>
-        <w:rPr>
-          <w:lang w:val="en-US"/>
-        </w:rPr>
-      </w:pPr>
-    </w:p>
+    <w:p/>
     <w:p>
       <w:r>
         <w:t>NOT NULL: garante que uma c</w:t>
@@ -2250,30 +2367,68 @@
       </w:r>
     </w:p>
     <w:p>
-      <w:r>
+      <w:pPr>
+        <w:rPr>
+          <w:lang w:val="en-US"/>
+        </w:rPr>
+      </w:pPr>
+      <w:r>
+        <w:rPr>
+          <w:lang w:val="en-US"/>
+        </w:rPr>
+        <w:t xml:space="preserve">   PRIMARY KEY (SIGLA_EST)</w:t>
+      </w:r>
+    </w:p>
+    <w:p>
+      <w:pPr>
+        <w:rPr>
+          <w:lang w:val="en-US"/>
+        </w:rPr>
+      </w:pPr>
+      <w:r>
+        <w:rPr>
+          <w:lang w:val="en-US"/>
+        </w:rPr>
+        <w:t>);</w:t>
+      </w:r>
+    </w:p>
+    <w:p>
+      <w:pPr>
+        <w:rPr>
+          <w:lang w:val="en-US"/>
+        </w:rPr>
+      </w:pPr>
+    </w:p>
+    <w:p>
+      <w:pPr>
+        <w:rPr>
+          <w:lang w:val="en-US"/>
+        </w:rPr>
+      </w:pPr>
+      <w:r>
+        <w:rPr>
+          <w:lang w:val="en-US"/>
+        </w:rPr>
+        <w:t>CREATE TABLE MUNICIPIO (</w:t>
+      </w:r>
+    </w:p>
+    <w:p>
+      <w:pPr>
+        <w:rPr>
+          <w:lang w:val="en-US"/>
+        </w:rPr>
+      </w:pPr>
+      <w:r>
+        <w:rPr>
+          <w:lang w:val="en-US"/>
+        </w:rPr>
         <w:t xml:space="preserve">   </w:t>
       </w:r>
       <w:r>
-        <w:t>PRIMARY KEY (SIGLA_EST)</w:t>
-      </w:r>
-    </w:p>
-    <w:p>
-      <w:r>
-        <w:t>);</w:t>
-      </w:r>
-    </w:p>
-    <w:p/>
-    <w:p>
-      <w:pPr>
-        <w:rPr>
-          <w:lang w:val="en-US"/>
-        </w:rPr>
-      </w:pPr>
-      <w:r>
-        <w:rPr>
-          <w:lang w:val="en-US"/>
-        </w:rPr>
-        <w:t>CREATE TABLE MUNICIPIO (</w:t>
+        <w:rPr>
+          <w:lang w:val="en-US"/>
+        </w:rPr>
+        <w:t>COD_MUN INT NOT NULL,</w:t>
       </w:r>
     </w:p>
     <w:p>
@@ -2292,7 +2447,7 @@
         <w:rPr>
           <w:lang w:val="en-US"/>
         </w:rPr>
-        <w:t>COD_MUN INT NOT NULL,</w:t>
+        <w:t>NOME_MUN VARCHAR(100) NOT NULL,</w:t>
       </w:r>
     </w:p>
     <w:p>
@@ -2311,7 +2466,7 @@
         <w:rPr>
           <w:lang w:val="en-US"/>
         </w:rPr>
-        <w:t>NOME_MUN VARCHAR(100) NOT NULL,</w:t>
+        <w:t>SIGLA_EST VARCHAR(02),</w:t>
       </w:r>
     </w:p>
     <w:p>
@@ -2330,7 +2485,7 @@
         <w:rPr>
           <w:lang w:val="en-US"/>
         </w:rPr>
-        <w:t>SIGLA_EST VARCHAR(02),</w:t>
+        <w:t>PRIMARY KEY (COD_MUN),</w:t>
       </w:r>
     </w:p>
     <w:p>
@@ -2349,64 +2504,104 @@
         <w:rPr>
           <w:lang w:val="en-US"/>
         </w:rPr>
-        <w:t>PRIMARY KEY (COD_MUN),</w:t>
-      </w:r>
-    </w:p>
-    <w:p>
-      <w:pPr>
-        <w:rPr>
-          <w:lang w:val="en-US"/>
-        </w:rPr>
-      </w:pPr>
-      <w:r>
-        <w:rPr>
-          <w:lang w:val="en-US"/>
-        </w:rPr>
-        <w:t xml:space="preserve">   </w:t>
-      </w:r>
-      <w:r>
-        <w:rPr>
-          <w:lang w:val="en-US"/>
-        </w:rPr>
         <w:t>CONSTRAINT FK_EST FOREIGN KEY (SIGLA_EST) REFERENCES</w:t>
       </w:r>
     </w:p>
     <w:p>
-      <w:r>
-        <w:t>ESTADO (SIGLA_EST)</w:t>
-      </w:r>
-      <w:r>
-        <w:t>;</w:t>
-      </w:r>
-    </w:p>
-    <w:p/>
-    <w:p>
-      <w:r>
+      <w:pPr>
+        <w:rPr>
+          <w:lang w:val="en-US"/>
+        </w:rPr>
+      </w:pPr>
+      <w:r>
+        <w:rPr>
+          <w:lang w:val="en-US"/>
+        </w:rPr>
+        <w:t>ESTADO (SIGLA_EST);</w:t>
+      </w:r>
+    </w:p>
+    <w:p>
+      <w:pPr>
+        <w:rPr>
+          <w:lang w:val="en-US"/>
+        </w:rPr>
+      </w:pPr>
+    </w:p>
+    <w:p>
+      <w:pPr>
+        <w:rPr>
+          <w:lang w:val="en-US"/>
+        </w:rPr>
+      </w:pPr>
+      <w:r>
+        <w:rPr>
+          <w:lang w:val="en-US"/>
+        </w:rPr>
         <w:t>CONSTRAINTS</w:t>
       </w:r>
     </w:p>
     <w:p>
-      <w:r>
+      <w:pPr>
+        <w:rPr>
+          <w:lang w:val="en-US"/>
+        </w:rPr>
+      </w:pPr>
+      <w:r>
+        <w:rPr>
+          <w:lang w:val="en-US"/>
+        </w:rPr>
         <w:t>- Not Null</w:t>
       </w:r>
     </w:p>
     <w:p>
-      <w:r>
+      <w:pPr>
+        <w:rPr>
+          <w:lang w:val="en-US"/>
+        </w:rPr>
+      </w:pPr>
+      <w:r>
+        <w:rPr>
+          <w:lang w:val="en-US"/>
+        </w:rPr>
         <w:t>- Unique</w:t>
       </w:r>
     </w:p>
     <w:p>
-      <w:r>
+      <w:pPr>
+        <w:rPr>
+          <w:lang w:val="en-US"/>
+        </w:rPr>
+      </w:pPr>
+      <w:r>
+        <w:rPr>
+          <w:lang w:val="en-US"/>
+        </w:rPr>
         <w:t>- Check</w:t>
       </w:r>
     </w:p>
     <w:p>
-      <w:r>
+      <w:pPr>
+        <w:rPr>
+          <w:lang w:val="en-US"/>
+        </w:rPr>
+      </w:pPr>
+      <w:r>
+        <w:rPr>
+          <w:lang w:val="en-US"/>
+        </w:rPr>
         <w:t>- Primary Key</w:t>
       </w:r>
     </w:p>
     <w:p>
-      <w:r>
+      <w:pPr>
+        <w:rPr>
+          <w:lang w:val="en-US"/>
+        </w:rPr>
+      </w:pPr>
+      <w:r>
+        <w:rPr>
+          <w:lang w:val="en-US"/>
+        </w:rPr>
         <w:t>- Foreign Key</w:t>
       </w:r>
     </w:p>
@@ -2580,31 +2775,11 @@
       </w:r>
     </w:p>
     <w:p>
-      <w:pPr>
-        <w:rPr>
-          <w:lang w:val="en-US"/>
-        </w:rPr>
-      </w:pPr>
-      <w:r>
-        <w:rPr>
-          <w:lang w:val="en-US"/>
-        </w:rPr>
-        <w:t>ALTER TABLE &lt;nome_tabela&gt; ADD CONSTRAINT PRIMARY KEY</w:t>
-      </w:r>
-      <w:r>
-        <w:rPr>
-          <w:lang w:val="en-US"/>
-        </w:rPr>
-        <w:t xml:space="preserve"> &lt;nome_campo&gt;</w:t>
-      </w:r>
-    </w:p>
-    <w:p>
-      <w:pPr>
-        <w:rPr>
-          <w:lang w:val="en-US"/>
-        </w:rPr>
-      </w:pPr>
-    </w:p>
+      <w:r>
+        <w:t>ALTER TABLE &lt;nome_tabela&gt; ADD CONSTRAINT PRIMARY KEY &lt;nome_campo&gt;</w:t>
+      </w:r>
+    </w:p>
+    <w:p/>
     <w:p>
       <w:r>
         <w:t>O Change é utilizado para renomear uma coluna, alterar o  tipo, valor padrão etc.</w:t>
@@ -2634,7 +2809,19 @@
         <w:t>ALTER TABLE &lt;nome_tabela&gt; ADD CONSTRAINT</w:t>
       </w:r>
       <w:r>
-        <w:t xml:space="preserve"> &lt;nome_ck&gt; &lt;tipo_ck&gt; (&lt;campo&gt;)</w:t>
+        <w:t xml:space="preserve"> &lt;nome_</w:t>
+      </w:r>
+      <w:r>
+        <w:t>f</w:t>
+      </w:r>
+      <w:r>
+        <w:t>k&gt; &lt;tipo_</w:t>
+      </w:r>
+      <w:r>
+        <w:t>f</w:t>
+      </w:r>
+      <w:r>
+        <w:t>k&gt; (&lt;campo&gt;)</w:t>
       </w:r>
     </w:p>
     <w:p>
@@ -2644,30 +2831,118 @@
     </w:p>
     <w:p>
       <w:r>
-        <w:t xml:space="preserve">ALTER TABLE &lt;nome_tabela&gt; DROP </w:t>
-      </w:r>
-      <w:r>
-        <w:t>PRIMARY KEY</w:t>
+        <w:t>ALTER TABLE &lt;nome_tabela&gt; DROP PRIMARY KEY</w:t>
       </w:r>
       <w:r>
         <w:t>;</w:t>
       </w:r>
     </w:p>
-    <w:p>
-      <w:r>
+    <w:p/>
+    <w:p>
+      <w:r>
+        <w:rPr>
+          <w:b/>
+          <w:bCs/>
+        </w:rPr>
+        <w:t>SINTAXE DO FOREIGN KEY</w:t>
+      </w:r>
+    </w:p>
+    <w:p/>
+    <w:p>
+      <w:pPr>
+        <w:rPr>
+          <w:u w:val="single"/>
+        </w:rPr>
+      </w:pPr>
+      <w:r>
+        <w:rPr>
+          <w:u w:val="single"/>
+        </w:rPr>
+        <w:t>Na criação da tabela:</w:t>
+      </w:r>
+    </w:p>
+    <w:p>
+      <w:pPr>
+        <w:rPr>
+          <w:lang w:val="en-US"/>
+        </w:rPr>
+      </w:pPr>
+      <w:r>
+        <w:rPr>
+          <w:lang w:val="en-US"/>
+        </w:rPr>
+        <w:t>&lt;</w:t>
+      </w:r>
+      <w:proofErr w:type="spellStart"/>
+      <w:r>
+        <w:rPr>
+          <w:lang w:val="en-US"/>
+        </w:rPr>
+        <w:t>fk_campo</w:t>
+      </w:r>
+      <w:proofErr w:type="spellEnd"/>
+      <w:r>
+        <w:rPr>
+          <w:lang w:val="en-US"/>
+        </w:rPr>
+        <w:t>&gt;</w:t>
+      </w:r>
+      <w:r>
+        <w:rPr>
+          <w:lang w:val="en-US"/>
+        </w:rPr>
+        <w:t xml:space="preserve"> int not n</w:t>
+      </w:r>
+      <w:r>
+        <w:rPr>
+          <w:lang w:val="en-US"/>
+        </w:rPr>
+        <w:t>ull,</w:t>
+      </w:r>
+    </w:p>
+    <w:p>
+      <w:r>
+        <w:t>Foreign ke</w:t>
+      </w:r>
+      <w:r>
+        <w:t>y</w:t>
+      </w:r>
+      <w:r>
+        <w:t xml:space="preserve"> (&lt;</w:t>
+      </w:r>
+      <w:r>
+        <w:t>fk_campo&gt;) references &lt;tabela_relacio</w:t>
+      </w:r>
+      <w:r>
+        <w:t>nada&gt; (campo_estrangeiro)</w:t>
+      </w:r>
+    </w:p>
+    <w:p/>
+    <w:p>
+      <w:r>
+        <w:rPr>
+          <w:u w:val="single"/>
+        </w:rPr>
+        <w:t>No alter table</w:t>
+      </w:r>
+    </w:p>
+    <w:p>
+      <w:pPr>
+        <w:rPr>
+          <w:b/>
+          <w:bCs/>
+        </w:rPr>
+      </w:pPr>
+      <w:r>
+        <w:rPr>
+          <w:b/>
+          <w:bCs/>
+        </w:rPr>
         <w:br w:type="page"/>
       </w:r>
     </w:p>
     <w:p>
-      <w:pPr>
-        <w:rPr>
-          <w:lang w:val="en-US"/>
-        </w:rPr>
-      </w:pPr>
-      <w:r>
-        <w:rPr>
-          <w:lang w:val="en-US"/>
-        </w:rPr>
+      <w:r>
         <w:lastRenderedPageBreak/>
         <w:t>DML – INSERÇÃO</w:t>
       </w:r>
@@ -2708,7 +2983,15 @@
       </w:r>
     </w:p>
     <w:p>
-      <w:r>
+      <w:pPr>
+        <w:rPr>
+          <w:lang w:val="en-US"/>
+        </w:rPr>
+      </w:pPr>
+      <w:r>
+        <w:rPr>
+          <w:lang w:val="en-US"/>
+        </w:rPr>
         <w:t>- INSERT EXEC</w:t>
       </w:r>
     </w:p>
@@ -2820,23 +3103,139 @@
       </w:pPr>
     </w:p>
     <w:p>
-      <w:r>
+      <w:pPr>
+        <w:rPr>
+          <w:lang w:val="en-US"/>
+        </w:rPr>
+      </w:pPr>
+      <w:r>
+        <w:rPr>
+          <w:lang w:val="en-US"/>
+        </w:rPr>
         <w:t>INSERT INTO autores2</w:t>
       </w:r>
     </w:p>
     <w:p>
-      <w:r>
-        <w:t>SELECT id_autor, nome_autor, nacionalidade FROM autores</w:t>
-      </w:r>
-    </w:p>
-    <w:p>
-      <w:r>
-        <w:t>WHERE nacionalidade IN ("americano", "portugues");</w:t>
-      </w:r>
-    </w:p>
-    <w:p/>
-    <w:p>
-      <w:r>
+      <w:pPr>
+        <w:rPr>
+          <w:lang w:val="en-US"/>
+        </w:rPr>
+      </w:pPr>
+      <w:r>
+        <w:rPr>
+          <w:lang w:val="en-US"/>
+        </w:rPr>
+        <w:t xml:space="preserve">SELECT </w:t>
+      </w:r>
+      <w:proofErr w:type="spellStart"/>
+      <w:r>
+        <w:rPr>
+          <w:lang w:val="en-US"/>
+        </w:rPr>
+        <w:t>id_autor</w:t>
+      </w:r>
+      <w:proofErr w:type="spellEnd"/>
+      <w:r>
+        <w:rPr>
+          <w:lang w:val="en-US"/>
+        </w:rPr>
+        <w:t xml:space="preserve">, </w:t>
+      </w:r>
+      <w:proofErr w:type="spellStart"/>
+      <w:r>
+        <w:rPr>
+          <w:lang w:val="en-US"/>
+        </w:rPr>
+        <w:t>nome_autor</w:t>
+      </w:r>
+      <w:proofErr w:type="spellEnd"/>
+      <w:r>
+        <w:rPr>
+          <w:lang w:val="en-US"/>
+        </w:rPr>
+        <w:t xml:space="preserve">, </w:t>
+      </w:r>
+      <w:proofErr w:type="spellStart"/>
+      <w:r>
+        <w:rPr>
+          <w:lang w:val="en-US"/>
+        </w:rPr>
+        <w:t>nacionalidade</w:t>
+      </w:r>
+      <w:proofErr w:type="spellEnd"/>
+      <w:r>
+        <w:rPr>
+          <w:lang w:val="en-US"/>
+        </w:rPr>
+        <w:t xml:space="preserve"> FROM </w:t>
+      </w:r>
+      <w:proofErr w:type="spellStart"/>
+      <w:r>
+        <w:rPr>
+          <w:lang w:val="en-US"/>
+        </w:rPr>
+        <w:t>autores</w:t>
+      </w:r>
+      <w:proofErr w:type="spellEnd"/>
+    </w:p>
+    <w:p>
+      <w:pPr>
+        <w:rPr>
+          <w:lang w:val="en-US"/>
+        </w:rPr>
+      </w:pPr>
+      <w:r>
+        <w:rPr>
+          <w:lang w:val="en-US"/>
+        </w:rPr>
+        <w:t xml:space="preserve">WHERE </w:t>
+      </w:r>
+      <w:proofErr w:type="spellStart"/>
+      <w:r>
+        <w:rPr>
+          <w:lang w:val="en-US"/>
+        </w:rPr>
+        <w:t>nacionalidade</w:t>
+      </w:r>
+      <w:proofErr w:type="spellEnd"/>
+      <w:r>
+        <w:rPr>
+          <w:lang w:val="en-US"/>
+        </w:rPr>
+        <w:t xml:space="preserve"> IN ("americano", "</w:t>
+      </w:r>
+      <w:proofErr w:type="spellStart"/>
+      <w:r>
+        <w:rPr>
+          <w:lang w:val="en-US"/>
+        </w:rPr>
+        <w:t>portugues</w:t>
+      </w:r>
+      <w:proofErr w:type="spellEnd"/>
+      <w:r>
+        <w:rPr>
+          <w:lang w:val="en-US"/>
+        </w:rPr>
+        <w:t>");</w:t>
+      </w:r>
+    </w:p>
+    <w:p>
+      <w:pPr>
+        <w:rPr>
+          <w:lang w:val="en-US"/>
+        </w:rPr>
+      </w:pPr>
+    </w:p>
+    <w:p>
+      <w:pPr>
+        <w:rPr>
+          <w:lang w:val="en-US"/>
+        </w:rPr>
+      </w:pPr>
+      <w:r>
+        <w:rPr>
+          <w:lang w:val="en-US"/>
+        </w:rPr>
         <w:t>INSERT INTO autores2</w:t>
       </w:r>
     </w:p>
@@ -3023,12 +3422,28 @@
     </w:p>
     <w:p/>
     <w:p>
-      <w:r>
+      <w:pPr>
+        <w:rPr>
+          <w:lang w:val="en-US"/>
+        </w:rPr>
+      </w:pPr>
+      <w:r>
+        <w:rPr>
+          <w:lang w:val="en-US"/>
+        </w:rPr>
         <w:t>SELECT DISTINCT column1, column2, …</w:t>
       </w:r>
     </w:p>
     <w:p>
-      <w:r>
+      <w:pPr>
+        <w:rPr>
+          <w:lang w:val="en-US"/>
+        </w:rPr>
+      </w:pPr>
+      <w:r>
+        <w:rPr>
+          <w:lang w:val="en-US"/>
+        </w:rPr>
         <w:t>FROM table</w:t>
       </w:r>
     </w:p>

--- a/Resumo_Estudo.docx
+++ b/Resumo_Estudo.docx
@@ -1793,14 +1793,38 @@
           <w:lang w:val="en-US"/>
         </w:rPr>
       </w:pPr>
-      <w:proofErr w:type="spellStart"/>
       <w:r>
         <w:rPr>
           <w:lang w:val="en-US"/>
         </w:rPr>
         <w:t>Numerais</w:t>
       </w:r>
-      <w:proofErr w:type="spellEnd"/>
+    </w:p>
+    <w:p>
+      <w:pPr>
+        <w:rPr>
+          <w:lang w:val="en-US"/>
+        </w:rPr>
+      </w:pPr>
+      <w:r>
+        <w:rPr>
+          <w:lang w:val="en-US"/>
+        </w:rPr>
+        <w:t>- tinyint</w:t>
+      </w:r>
+    </w:p>
+    <w:p>
+      <w:pPr>
+        <w:rPr>
+          <w:lang w:val="en-US"/>
+        </w:rPr>
+      </w:pPr>
+      <w:r>
+        <w:rPr>
+          <w:lang w:val="en-US"/>
+        </w:rPr>
+        <w:t>- smallint</w:t>
+      </w:r>
     </w:p>
     <w:p>
       <w:pPr>
@@ -1814,49 +1838,6 @@
         </w:rPr>
         <w:t xml:space="preserve">- </w:t>
       </w:r>
-      <w:proofErr w:type="spellStart"/>
-      <w:r>
-        <w:rPr>
-          <w:lang w:val="en-US"/>
-        </w:rPr>
-        <w:t>tinyint</w:t>
-      </w:r>
-      <w:proofErr w:type="spellEnd"/>
-    </w:p>
-    <w:p>
-      <w:pPr>
-        <w:rPr>
-          <w:lang w:val="en-US"/>
-        </w:rPr>
-      </w:pPr>
-      <w:r>
-        <w:rPr>
-          <w:lang w:val="en-US"/>
-        </w:rPr>
-        <w:t xml:space="preserve">- </w:t>
-      </w:r>
-      <w:proofErr w:type="spellStart"/>
-      <w:r>
-        <w:rPr>
-          <w:lang w:val="en-US"/>
-        </w:rPr>
-        <w:t>smallint</w:t>
-      </w:r>
-      <w:proofErr w:type="spellEnd"/>
-    </w:p>
-    <w:p>
-      <w:pPr>
-        <w:rPr>
-          <w:lang w:val="en-US"/>
-        </w:rPr>
-      </w:pPr>
-      <w:r>
-        <w:rPr>
-          <w:lang w:val="en-US"/>
-        </w:rPr>
-        <w:t xml:space="preserve">- </w:t>
-      </w:r>
-      <w:proofErr w:type="spellStart"/>
       <w:r>
         <w:rPr>
           <w:lang w:val="en-US"/>
@@ -1869,7 +1850,6 @@
         </w:rPr>
         <w:t>uint</w:t>
       </w:r>
-      <w:proofErr w:type="spellEnd"/>
     </w:p>
     <w:p>
       <w:pPr>
@@ -1894,16 +1874,8 @@
         <w:rPr>
           <w:lang w:val="en-US"/>
         </w:rPr>
-        <w:t xml:space="preserve">- </w:t>
-      </w:r>
-      <w:proofErr w:type="spellStart"/>
-      <w:r>
-        <w:rPr>
-          <w:lang w:val="en-US"/>
-        </w:rPr>
-        <w:t>bigint</w:t>
-      </w:r>
-      <w:proofErr w:type="spellEnd"/>
+        <w:t>- bigint</w:t>
+      </w:r>
     </w:p>
     <w:p>
       <w:pPr>
@@ -2033,16 +2005,8 @@
         <w:rPr>
           <w:lang w:val="en-US"/>
         </w:rPr>
-        <w:t xml:space="preserve">- </w:t>
-      </w:r>
-      <w:proofErr w:type="spellStart"/>
-      <w:r>
-        <w:rPr>
-          <w:lang w:val="en-US"/>
-        </w:rPr>
-        <w:t>smalldatetime</w:t>
-      </w:r>
-      <w:proofErr w:type="spellEnd"/>
+        <w:t>- smalldatetime</w:t>
+      </w:r>
     </w:p>
     <w:p>
       <w:pPr>
@@ -2207,35 +2171,7 @@
         <w:rPr>
           <w:lang w:val="en-US"/>
         </w:rPr>
-        <w:t>(“</w:t>
-      </w:r>
-      <w:proofErr w:type="spellStart"/>
-      <w:r>
-        <w:rPr>
-          <w:lang w:val="en-US"/>
-        </w:rPr>
-        <w:t>coluna</w:t>
-      </w:r>
-      <w:proofErr w:type="spellEnd"/>
-      <w:r>
-        <w:rPr>
-          <w:lang w:val="en-US"/>
-        </w:rPr>
-        <w:t xml:space="preserve"> 1” “</w:t>
-      </w:r>
-      <w:proofErr w:type="spellStart"/>
-      <w:r>
-        <w:rPr>
-          <w:lang w:val="en-US"/>
-        </w:rPr>
-        <w:t>tipo_dados</w:t>
-      </w:r>
-      <w:proofErr w:type="spellEnd"/>
-      <w:r>
-        <w:rPr>
-          <w:lang w:val="en-US"/>
-        </w:rPr>
-        <w:t>”,</w:t>
+        <w:t>(“coluna 1” “tipo_dados”,</w:t>
       </w:r>
     </w:p>
     <w:p>
@@ -2873,14 +2809,12 @@
         </w:rPr>
         <w:t>&lt;</w:t>
       </w:r>
-      <w:proofErr w:type="spellStart"/>
       <w:r>
         <w:rPr>
           <w:lang w:val="en-US"/>
         </w:rPr>
         <w:t>fk_campo</w:t>
       </w:r>
-      <w:proofErr w:type="spellEnd"/>
       <w:r>
         <w:rPr>
           <w:lang w:val="en-US"/>
@@ -2927,17 +2861,37 @@
       </w:r>
     </w:p>
     <w:p>
-      <w:pPr>
-        <w:rPr>
-          <w:b/>
-          <w:bCs/>
-        </w:rPr>
-      </w:pPr>
-      <w:r>
-        <w:rPr>
-          <w:b/>
-          <w:bCs/>
-        </w:rPr>
+      <w:r>
+        <w:t xml:space="preserve">alter table </w:t>
+      </w:r>
+      <w:r>
+        <w:t>&lt;tabela&gt;</w:t>
+      </w:r>
+      <w:r>
+        <w:t xml:space="preserve"> add foreign key (</w:t>
+      </w:r>
+      <w:r>
+        <w:t>&lt;fk_campo&gt;)</w:t>
+      </w:r>
+      <w:r>
+        <w:t xml:space="preserve"> references </w:t>
+      </w:r>
+      <w:r>
+        <w:t>&lt;tabela_relacio</w:t>
+      </w:r>
+      <w:r>
+        <w:t xml:space="preserve">nada&gt; </w:t>
+      </w:r>
+      <w:r>
+        <w:t>(</w:t>
+      </w:r>
+      <w:r>
+        <w:t>&lt;campo_estrangeiro&gt;</w:t>
+      </w:r>
+      <w:r>
+        <w:t>);</w:t>
+      </w:r>
+      <w:r>
         <w:br w:type="page"/>
       </w:r>
     </w:p>
@@ -3032,21 +2986,7 @@
         <w:rPr>
           <w:lang w:val="en-US"/>
         </w:rPr>
-        <w:t>INSERT INTO &lt;</w:t>
-      </w:r>
-      <w:proofErr w:type="spellStart"/>
-      <w:r>
-        <w:rPr>
-          <w:lang w:val="en-US"/>
-        </w:rPr>
-        <w:t>tabela</w:t>
-      </w:r>
-      <w:proofErr w:type="spellEnd"/>
-      <w:r>
-        <w:rPr>
-          <w:lang w:val="en-US"/>
-        </w:rPr>
-        <w:t xml:space="preserve"> 2&gt; (column1, column2,</w:t>
+        <w:t>INSERT INTO &lt;tabela 2&gt; (column1, column2,</w:t>
       </w:r>
       <w:r>
         <w:rPr>
@@ -3065,21 +3005,7 @@
         <w:rPr>
           <w:lang w:val="en-US"/>
         </w:rPr>
-        <w:t>SELECT column1, column2, colum3, … FROM &lt;</w:t>
-      </w:r>
-      <w:proofErr w:type="spellStart"/>
-      <w:r>
-        <w:rPr>
-          <w:lang w:val="en-US"/>
-        </w:rPr>
-        <w:t>tabela</w:t>
-      </w:r>
-      <w:proofErr w:type="spellEnd"/>
-      <w:r>
-        <w:rPr>
-          <w:lang w:val="en-US"/>
-        </w:rPr>
-        <w:t xml:space="preserve"> 1&gt;</w:t>
+        <w:t>SELECT column1, column2, colum3, … FROM &lt;tabela 1&gt;</w:t>
       </w:r>
     </w:p>
     <w:p>
@@ -3125,98 +3051,20 @@
         <w:rPr>
           <w:lang w:val="en-US"/>
         </w:rPr>
-        <w:t xml:space="preserve">SELECT </w:t>
-      </w:r>
-      <w:proofErr w:type="spellStart"/>
-      <w:r>
-        <w:rPr>
-          <w:lang w:val="en-US"/>
-        </w:rPr>
-        <w:t>id_autor</w:t>
-      </w:r>
-      <w:proofErr w:type="spellEnd"/>
-      <w:r>
-        <w:rPr>
-          <w:lang w:val="en-US"/>
-        </w:rPr>
-        <w:t xml:space="preserve">, </w:t>
-      </w:r>
-      <w:proofErr w:type="spellStart"/>
-      <w:r>
-        <w:rPr>
-          <w:lang w:val="en-US"/>
-        </w:rPr>
-        <w:t>nome_autor</w:t>
-      </w:r>
-      <w:proofErr w:type="spellEnd"/>
-      <w:r>
-        <w:rPr>
-          <w:lang w:val="en-US"/>
-        </w:rPr>
-        <w:t xml:space="preserve">, </w:t>
-      </w:r>
-      <w:proofErr w:type="spellStart"/>
-      <w:r>
-        <w:rPr>
-          <w:lang w:val="en-US"/>
-        </w:rPr>
-        <w:t>nacionalidade</w:t>
-      </w:r>
-      <w:proofErr w:type="spellEnd"/>
-      <w:r>
-        <w:rPr>
-          <w:lang w:val="en-US"/>
-        </w:rPr>
-        <w:t xml:space="preserve"> FROM </w:t>
-      </w:r>
-      <w:proofErr w:type="spellStart"/>
-      <w:r>
-        <w:rPr>
-          <w:lang w:val="en-US"/>
-        </w:rPr>
-        <w:t>autores</w:t>
-      </w:r>
-      <w:proofErr w:type="spellEnd"/>
-    </w:p>
-    <w:p>
-      <w:pPr>
-        <w:rPr>
-          <w:lang w:val="en-US"/>
-        </w:rPr>
-      </w:pPr>
-      <w:r>
-        <w:rPr>
-          <w:lang w:val="en-US"/>
-        </w:rPr>
-        <w:t xml:space="preserve">WHERE </w:t>
-      </w:r>
-      <w:proofErr w:type="spellStart"/>
-      <w:r>
-        <w:rPr>
-          <w:lang w:val="en-US"/>
-        </w:rPr>
-        <w:t>nacionalidade</w:t>
-      </w:r>
-      <w:proofErr w:type="spellEnd"/>
-      <w:r>
-        <w:rPr>
-          <w:lang w:val="en-US"/>
-        </w:rPr>
-        <w:t xml:space="preserve"> IN ("americano", "</w:t>
-      </w:r>
-      <w:proofErr w:type="spellStart"/>
-      <w:r>
-        <w:rPr>
-          <w:lang w:val="en-US"/>
-        </w:rPr>
-        <w:t>portugues</w:t>
-      </w:r>
-      <w:proofErr w:type="spellEnd"/>
-      <w:r>
-        <w:rPr>
-          <w:lang w:val="en-US"/>
-        </w:rPr>
-        <w:t>");</w:t>
+        <w:t>SELECT id_autor, nome_autor, nacionalidade FROM autores</w:t>
+      </w:r>
+    </w:p>
+    <w:p>
+      <w:pPr>
+        <w:rPr>
+          <w:lang w:val="en-US"/>
+        </w:rPr>
+      </w:pPr>
+      <w:r>
+        <w:rPr>
+          <w:lang w:val="en-US"/>
+        </w:rPr>
+        <w:t>WHERE nacionalidade IN ("americano", "portugues");</w:t>
       </w:r>
     </w:p>
     <w:p>
